--- a/Confulence/序列化详细文档.docx
+++ b/Confulence/序列化详细文档.docx
@@ -853,49 +853,101 @@
     </w:p>
     <w:p/>
     <w:p>
+      <w:r>
+        <w:t>有时候我们</w:t>
+      </w:r>
+      <w:r>
+        <w:t>FindObject</w:t>
+      </w:r>
+      <w:r>
+        <w:t>会出现找不到的情况</w:t>
+      </w:r>
+      <w:r>
+        <w:rPr>
+          <w:rFonts w:hint="eastAsia"/>
+        </w:rPr>
+        <w:t>，</w:t>
+      </w:r>
+      <w:r>
+        <w:t>就是包没有加载</w:t>
+      </w:r>
+      <w:r>
+        <w:rPr>
+          <w:rFonts w:hint="eastAsia"/>
+        </w:rPr>
+        <w:t>，</w:t>
+      </w:r>
+      <w:r>
+        <w:t>此时可以使用</w:t>
+      </w:r>
+      <w:r>
+        <w:rPr>
+          <w:rFonts w:hint="eastAsia"/>
+        </w:rPr>
+        <w:t>Load</w:t>
+      </w:r>
+      <w:r>
+        <w:t>Object</w:t>
+      </w:r>
+      <w:r>
+        <w:t>进行包的加载</w:t>
+      </w:r>
+      <w:r>
+        <w:rPr>
+          <w:rFonts w:hint="eastAsia"/>
+        </w:rPr>
+        <w:t>。</w:t>
+      </w:r>
+    </w:p>
+    <w:p>
       <w:pPr>
-        <w:rPr>
-          <w:rFonts w:hint="eastAsia"/>
+        <w:pStyle w:val="4"/>
+        <w:rPr>
+          <w:rFonts w:asciiTheme="minorHAnsi" w:eastAsiaTheme="minorEastAsia" w:hAnsiTheme="minorHAnsi"/>
         </w:rPr>
       </w:pPr>
       <w:r>
-        <w:t>有时候我们</w:t>
-      </w:r>
-      <w:r>
-        <w:t>FindObject</w:t>
-      </w:r>
-      <w:r>
-        <w:t>会出现找不到的情况</w:t>
-      </w:r>
-      <w:r>
-        <w:rPr>
-          <w:rFonts w:hint="eastAsia"/>
-        </w:rPr>
-        <w:t>，</w:t>
-      </w:r>
-      <w:r>
-        <w:t>就是包没有加载</w:t>
-      </w:r>
-      <w:r>
-        <w:rPr>
-          <w:rFonts w:hint="eastAsia"/>
-        </w:rPr>
-        <w:t>，</w:t>
-      </w:r>
-      <w:r>
-        <w:t>此时可以使用</w:t>
-      </w:r>
-      <w:r>
-        <w:rPr>
-          <w:rFonts w:hint="eastAsia"/>
-        </w:rPr>
-        <w:t>Load</w:t>
-      </w:r>
-      <w:r>
-        <w:t>Object</w:t>
-      </w:r>
-      <w:r>
-        <w:t>进行包的加载</w:t>
+        <w:rPr>
+          <w:rFonts w:hint="eastAsia"/>
+        </w:rPr>
+        <w:t>FlinkerLoad</w:t>
+      </w:r>
+      <w:r>
+        <w:rPr>
+          <w:rFonts w:hint="eastAsia"/>
+        </w:rPr>
+        <w:t>和</w:t>
+      </w:r>
+      <w:r>
+        <w:rPr>
+          <w:rFonts w:hint="eastAsia"/>
+        </w:rPr>
+        <w:t>FlinkerSave</w:t>
+      </w:r>
+    </w:p>
+    <w:p>
+      <w:pPr>
+        <w:rPr>
+          <w:rFonts w:hint="eastAsia"/>
+        </w:rPr>
+      </w:pPr>
+      <w:r>
+        <w:rPr>
+          <w:rFonts w:hint="eastAsia"/>
+        </w:rPr>
+        <w:t>负责将</w:t>
+      </w:r>
+      <w:r>
+        <w:rPr>
+          <w:rFonts w:hint="eastAsia"/>
+        </w:rPr>
+        <w:t>uasset</w:t>
+      </w:r>
+      <w:r>
+        <w:rPr>
+          <w:rFonts w:hint="eastAsia"/>
+        </w:rPr>
+        <w:t>文件中的对象加载到内存中</w:t>
       </w:r>
       <w:r>
         <w:rPr>
@@ -1070,7 +1122,15 @@
           <w:rFonts w:hint="eastAsia"/>
           <w:shd w:val="clear" w:color="auto" w:fill="FFFFFF"/>
         </w:rPr>
-        <w:t>，也就是会对</w:t>
+        <w:t>，</w:t>
+      </w:r>
+      <w:r>
+        <w:rPr>
+          <w:rFonts w:hint="eastAsia"/>
+          <w:shd w:val="clear" w:color="auto" w:fill="FFFFFF"/>
+        </w:rPr>
+        <w:lastRenderedPageBreak/>
+        <w:t>也就是会对</w:t>
       </w:r>
       <w:r>
         <w:rPr>
@@ -1095,7 +1155,7 @@
     <w:p>
       <w:pPr>
         <w:rPr>
-          <w:rFonts w:hint="eastAsia"/>
+          <w:shd w:val="clear" w:color="auto" w:fill="FFFFFF"/>
         </w:rPr>
       </w:pPr>
       <w:r>
@@ -1148,149 +1208,54 @@
     <w:p>
       <w:pPr>
         <w:rPr>
-          <w:rFonts w:hint="eastAsia"/>
+          <w:shd w:val="clear" w:color="auto" w:fill="FFFFFF"/>
         </w:rPr>
       </w:pPr>
+      <w:r>
+        <w:rPr>
+          <w:shd w:val="clear" w:color="auto" w:fill="FFFFFF"/>
+        </w:rPr>
+        <w:t>其余的普通变量</w:t>
+      </w:r>
+      <w:r>
+        <w:rPr>
+          <w:rFonts w:hint="eastAsia"/>
+          <w:shd w:val="clear" w:color="auto" w:fill="FFFFFF"/>
+        </w:rPr>
+        <w:t>，</w:t>
+      </w:r>
+      <w:r>
+        <w:rPr>
+          <w:shd w:val="clear" w:color="auto" w:fill="FFFFFF"/>
+        </w:rPr>
+        <w:t>则直接进行序列化后放入包中</w:t>
+      </w:r>
+      <w:r>
+        <w:rPr>
+          <w:rFonts w:hint="eastAsia"/>
+          <w:shd w:val="clear" w:color="auto" w:fill="FFFFFF"/>
+        </w:rPr>
+        <w:t>（存入二进制中）。</w:t>
+      </w:r>
     </w:p>
     <w:p>
       <w:pPr>
-        <w:pStyle w:val="5"/>
+        <w:rPr>
+          <w:shd w:val="clear" w:color="auto" w:fill="FFFFFF"/>
+        </w:rPr>
       </w:pPr>
       <w:r>
-        <w:lastRenderedPageBreak/>
-        <w:t>反序列化</w:t>
-      </w:r>
-    </w:p>
-    <w:p>
-      <w:r>
-        <w:rPr>
-          <w:rFonts w:hint="eastAsia"/>
-        </w:rPr>
-        <w:t>当</w:t>
-      </w:r>
-      <w:r>
-        <w:t>反序列化时</w:t>
-      </w:r>
-      <w:r>
-        <w:rPr>
-          <w:rFonts w:hint="eastAsia"/>
-        </w:rPr>
-        <w:t>，</w:t>
-      </w:r>
-      <w:r>
-        <w:t>遍历包中的对象列表</w:t>
-      </w:r>
-      <w:r>
-        <w:rPr>
-          <w:rFonts w:hint="eastAsia"/>
-        </w:rPr>
-        <w:t>，</w:t>
-      </w:r>
-      <w:r>
-        <w:t>对每一个对象进行反序列化</w:t>
-      </w:r>
-      <w:r>
-        <w:rPr>
-          <w:rFonts w:hint="eastAsia"/>
-        </w:rPr>
-        <w:t>。</w:t>
-      </w:r>
-    </w:p>
-    <w:p>
-      <w:r>
-        <w:t>先根据</w:t>
-      </w:r>
-      <w:r>
-        <w:rPr>
-          <w:rFonts w:hint="eastAsia"/>
-        </w:rPr>
-        <w:t>GetClass</w:t>
-      </w:r>
-      <w:r>
-        <w:rPr>
-          <w:rFonts w:hint="eastAsia"/>
-        </w:rPr>
-        <w:t>函数获取当前类的信息，</w:t>
-      </w:r>
-      <w:r>
-        <w:rPr>
-          <w:rFonts w:hint="eastAsia"/>
-        </w:rPr>
-        <w:t>通过</w:t>
-      </w:r>
-      <w:r>
-        <w:rPr>
-          <w:rFonts w:hint="eastAsia"/>
-        </w:rPr>
-        <w:t>GetOuter</w:t>
-      </w:r>
-      <w:r>
-        <w:rPr>
-          <w:rFonts w:hint="eastAsia"/>
-        </w:rPr>
-        <w:t>函数获取</w:t>
-      </w:r>
-      <w:r>
-        <w:rPr>
-          <w:rFonts w:hint="eastAsia"/>
-        </w:rPr>
-        <w:t>Outer</w:t>
-      </w:r>
-      <w:r>
-        <w:rPr>
-          <w:rFonts w:hint="eastAsia"/>
-        </w:rPr>
-        <w:t>。这个</w:t>
-      </w:r>
-      <w:r>
-        <w:rPr>
-          <w:rFonts w:hint="eastAsia"/>
-        </w:rPr>
-        <w:t>Outer</w:t>
-      </w:r>
-      <w:r>
-        <w:rPr>
-          <w:rFonts w:hint="eastAsia"/>
-        </w:rPr>
-        <w:t>实际上指定了当前</w:t>
-      </w:r>
-      <w:r>
-        <w:rPr>
-          <w:rFonts w:hint="eastAsia"/>
-        </w:rPr>
-        <w:t>UObject</w:t>
-      </w:r>
-      <w:r>
-        <w:rPr>
-          <w:rFonts w:hint="eastAsia"/>
-        </w:rPr>
-        <w:t>会被当作为哪一个对象的子对象进行序列化。</w:t>
-      </w:r>
-    </w:p>
-    <w:p>
-      <w:r>
-        <w:rPr>
-          <w:rFonts w:hint="eastAsia"/>
-        </w:rPr>
-        <w:t>判断当前等待序列化的对象的类</w:t>
-      </w:r>
-      <w:r>
-        <w:rPr>
-          <w:rFonts w:hint="eastAsia"/>
-        </w:rPr>
-        <w:t>UClass</w:t>
-      </w:r>
-      <w:r>
-        <w:rPr>
-          <w:rFonts w:hint="eastAsia"/>
-        </w:rPr>
-        <w:t>的信息是否被载入，没有的话</w:t>
-      </w:r>
-      <w:r>
-        <w:rPr>
-          <w:rFonts w:hint="eastAsia"/>
-        </w:rPr>
-        <w:t>:</w:t>
+        <w:rPr>
+          <w:shd w:val="clear" w:color="auto" w:fill="FFFFFF"/>
+        </w:rPr>
+        <w:t>这里引用大象无形中的对序列化的一段话</w:t>
+      </w:r>
+      <w:r>
+        <w:rPr>
+          <w:rFonts w:hint="eastAsia"/>
+          <w:shd w:val="clear" w:color="auto" w:fill="FFFFFF"/>
+        </w:rPr>
+        <w:t>：</w:t>
       </w:r>
     </w:p>
     <w:p>
@@ -1301,454 +1266,13 @@
       </w:pPr>
       <w:r>
         <w:rPr>
-          <w:rFonts w:hint="eastAsia"/>
-        </w:rPr>
-        <w:t xml:space="preserve">a. </w:t>
-      </w:r>
-      <w:r>
-        <w:rPr>
-          <w:rFonts w:hint="eastAsia"/>
-        </w:rPr>
-        <w:t>预载入当前类的信息；</w:t>
-      </w:r>
-    </w:p>
-    <w:p>
-      <w:pPr>
-        <w:rPr>
-          <w:rFonts w:hint="eastAsia"/>
-        </w:rPr>
-      </w:pPr>
-      <w:r>
-        <w:rPr>
-          <w:rFonts w:hint="eastAsia"/>
-        </w:rPr>
-        <w:t xml:space="preserve">b. </w:t>
-      </w:r>
-      <w:r>
-        <w:rPr>
-          <w:rFonts w:hint="eastAsia"/>
-        </w:rPr>
-        <w:t>预载入当前类的默认对象</w:t>
-      </w:r>
-      <w:r>
-        <w:rPr>
-          <w:rFonts w:hint="eastAsia"/>
-        </w:rPr>
-        <w:t>CDO</w:t>
-      </w:r>
-      <w:r>
-        <w:rPr>
-          <w:rFonts w:hint="eastAsia"/>
-        </w:rPr>
-        <w:t>的信息；</w:t>
-      </w:r>
-    </w:p>
-    <w:p>
-      <w:r>
-        <w:rPr>
-          <w:rFonts w:hint="eastAsia"/>
-        </w:rPr>
-        <w:t>也就是说，会先</w:t>
-      </w:r>
-      <w:r>
-        <w:rPr>
-          <w:rFonts w:hint="eastAsia"/>
-        </w:rPr>
-        <w:t>New</w:t>
-      </w:r>
-      <w:r>
-        <w:rPr>
-          <w:rFonts w:hint="eastAsia"/>
-        </w:rPr>
-        <w:t>一个该类型的空白对象放在那里，接着载入名字，设置类对象信息等等，之后开始载入对象的所有脚本成员变量信息，此时因为对象已经创建出来了，所以可以根据反射查找到需要设置数据的</w:t>
-      </w:r>
-      <w:r>
-        <w:t>UPROPERTY</w:t>
-      </w:r>
-      <w:r>
-        <w:rPr>
-          <w:rFonts w:hint="eastAsia"/>
-        </w:rPr>
-        <w:t>，</w:t>
-      </w:r>
-      <w:r>
-        <w:t>对应的函数为</w:t>
-      </w:r>
-    </w:p>
-    <w:p>
-      <w:r>
-        <w:rPr>
-          <w:rStyle w:val="HTML"/>
-          <w:rFonts w:ascii="Consolas" w:hAnsi="Consolas"/>
-          <w:color w:val="C7254E"/>
-          <w:szCs w:val="21"/>
-          <w:shd w:val="clear" w:color="auto" w:fill="F9F2F4"/>
-        </w:rPr>
-        <w:t>SerializeScriptProperties</w:t>
-      </w:r>
-      <w:r>
-        <w:rPr>
-          <w:rFonts w:ascii="微软雅黑" w:eastAsia="微软雅黑" w:hAnsi="微软雅黑" w:hint="eastAsia"/>
-          <w:color w:val="4D4D4D"/>
-          <w:shd w:val="clear" w:color="auto" w:fill="FFFFFF"/>
-        </w:rPr>
-        <w:t>，</w:t>
-      </w:r>
-      <w:r>
-        <w:rPr>
-          <w:rFonts w:hint="eastAsia"/>
-        </w:rPr>
-        <w:t>序列化在类中定义的对象属性。</w:t>
-      </w:r>
-    </w:p>
-    <w:p>
-      <w:pPr>
-        <w:rPr>
-          <w:shd w:val="clear" w:color="auto" w:fill="FFFFFF"/>
-        </w:rPr>
-      </w:pPr>
-      <w:r>
-        <w:t>当对象信息中碰到了</w:t>
-      </w:r>
-      <w:r>
-        <w:rPr>
-          <w:rFonts w:hint="eastAsia"/>
-        </w:rPr>
-        <w:t>U</w:t>
-      </w:r>
-      <w:r>
-        <w:t>Object</w:t>
-      </w:r>
-      <w:r>
-        <w:t>类型的成员变量时</w:t>
-      </w:r>
-      <w:r>
-        <w:rPr>
-          <w:rFonts w:hint="eastAsia"/>
-        </w:rPr>
-        <w:t>，</w:t>
-      </w:r>
-      <w:r>
-        <w:t>根据包中记录的</w:t>
-      </w:r>
-      <w:r>
-        <w:rPr>
-          <w:rFonts w:hint="eastAsia"/>
-          <w:shd w:val="clear" w:color="auto" w:fill="FFFFFF"/>
-        </w:rPr>
-        <w:t>导出表</w:t>
-      </w:r>
-      <w:r>
-        <w:rPr>
-          <w:rFonts w:hint="eastAsia"/>
-          <w:shd w:val="clear" w:color="auto" w:fill="FFFFFF"/>
-        </w:rPr>
-        <w:t xml:space="preserve"> Export Table</w:t>
-      </w:r>
-      <w:r>
-        <w:rPr>
-          <w:rFonts w:hint="eastAsia"/>
-          <w:shd w:val="clear" w:color="auto" w:fill="FFFFFF"/>
-        </w:rPr>
-        <w:t>和导入表</w:t>
-      </w:r>
-      <w:r>
-        <w:rPr>
-          <w:rFonts w:hint="eastAsia"/>
-          <w:shd w:val="clear" w:color="auto" w:fill="FFFFFF"/>
-        </w:rPr>
-        <w:t xml:space="preserve"> Import Table</w:t>
-      </w:r>
-      <w:r>
-        <w:rPr>
-          <w:rFonts w:hint="eastAsia"/>
-          <w:shd w:val="clear" w:color="auto" w:fill="FFFFFF"/>
-        </w:rPr>
-        <w:t>，判断是包内的</w:t>
-      </w:r>
-      <w:r>
-        <w:rPr>
-          <w:rFonts w:hint="eastAsia"/>
-          <w:shd w:val="clear" w:color="auto" w:fill="FFFFFF"/>
-        </w:rPr>
-        <w:t>O</w:t>
-      </w:r>
-      <w:r>
-        <w:rPr>
-          <w:shd w:val="clear" w:color="auto" w:fill="FFFFFF"/>
-        </w:rPr>
-        <w:t>JB</w:t>
-      </w:r>
-      <w:r>
-        <w:rPr>
-          <w:shd w:val="clear" w:color="auto" w:fill="FFFFFF"/>
-        </w:rPr>
-        <w:t>还是包外的</w:t>
-      </w:r>
-      <w:r>
-        <w:rPr>
-          <w:rFonts w:hint="eastAsia"/>
-          <w:shd w:val="clear" w:color="auto" w:fill="FFFFFF"/>
-        </w:rPr>
-        <w:t>O</w:t>
-      </w:r>
-      <w:r>
-        <w:rPr>
-          <w:shd w:val="clear" w:color="auto" w:fill="FFFFFF"/>
-        </w:rPr>
-        <w:t>BJ</w:t>
-      </w:r>
-      <w:r>
-        <w:rPr>
-          <w:rFonts w:hint="eastAsia"/>
-          <w:shd w:val="clear" w:color="auto" w:fill="FFFFFF"/>
-        </w:rPr>
-        <w:t>：</w:t>
-      </w:r>
-    </w:p>
-    <w:p>
-      <w:pPr>
-        <w:rPr>
-          <w:rFonts w:hint="eastAsia"/>
-        </w:rPr>
-      </w:pPr>
-      <w:r>
-        <w:rPr>
-          <w:shd w:val="clear" w:color="auto" w:fill="FFFFFF"/>
-        </w:rPr>
-        <w:t>如果是包内的</w:t>
-      </w:r>
-      <w:r>
-        <w:rPr>
-          <w:rFonts w:hint="eastAsia"/>
-          <w:shd w:val="clear" w:color="auto" w:fill="FFFFFF"/>
-        </w:rPr>
-        <w:t>，</w:t>
-      </w:r>
-      <w:r>
-        <w:rPr>
-          <w:shd w:val="clear" w:color="auto" w:fill="FFFFFF"/>
-        </w:rPr>
-        <w:t>查找该对象是否已经被初始化</w:t>
-      </w:r>
-      <w:r>
-        <w:rPr>
-          <w:rFonts w:hint="eastAsia"/>
-          <w:shd w:val="clear" w:color="auto" w:fill="FFFFFF"/>
-        </w:rPr>
-        <w:t>，</w:t>
-      </w:r>
-      <w:r>
-        <w:rPr>
-          <w:rFonts w:hint="eastAsia"/>
-          <w:shd w:val="clear" w:color="auto" w:fill="FFFFFF"/>
-        </w:rPr>
-        <w:t>如果已经初始化完成，则直接将指针对应替换，指向已经生成的对象。</w:t>
-      </w:r>
-      <w:r>
-        <w:rPr>
-          <w:shd w:val="clear" w:color="auto" w:fill="FFFFFF"/>
-        </w:rPr>
-        <w:t>如果没有</w:t>
-      </w:r>
-      <w:r>
-        <w:rPr>
-          <w:rFonts w:hint="eastAsia"/>
-          <w:shd w:val="clear" w:color="auto" w:fill="FFFFFF"/>
-        </w:rPr>
-        <w:t>，</w:t>
-      </w:r>
-      <w:r>
-        <w:rPr>
-          <w:shd w:val="clear" w:color="auto" w:fill="FFFFFF"/>
-        </w:rPr>
-        <w:t>则</w:t>
-      </w:r>
-      <w:r>
-        <w:rPr>
-          <w:shd w:val="clear" w:color="auto" w:fill="FFFFFF"/>
-        </w:rPr>
-        <w:t>先</w:t>
-      </w:r>
-      <w:r>
-        <w:rPr>
-          <w:rFonts w:hint="eastAsia"/>
-          <w:shd w:val="clear" w:color="auto" w:fill="FFFFFF"/>
-        </w:rPr>
-        <w:t>New</w:t>
-      </w:r>
-      <w:r>
-        <w:rPr>
-          <w:rFonts w:hint="eastAsia"/>
-          <w:shd w:val="clear" w:color="auto" w:fill="FFFFFF"/>
-        </w:rPr>
-        <w:t>一个对应类型的</w:t>
-      </w:r>
-      <w:r>
-        <w:rPr>
-          <w:shd w:val="clear" w:color="auto" w:fill="FFFFFF"/>
-        </w:rPr>
-        <w:t>UObject</w:t>
-      </w:r>
-      <w:r>
-        <w:rPr>
-          <w:shd w:val="clear" w:color="auto" w:fill="FFFFFF"/>
-        </w:rPr>
-        <w:t>放在那里</w:t>
-      </w:r>
-      <w:r>
-        <w:rPr>
-          <w:rFonts w:hint="eastAsia"/>
-          <w:shd w:val="clear" w:color="auto" w:fill="FFFFFF"/>
-        </w:rPr>
-        <w:t>，设置好指针，等待该</w:t>
-      </w:r>
-      <w:r>
-        <w:rPr>
-          <w:shd w:val="clear" w:color="auto" w:fill="FFFFFF"/>
-        </w:rPr>
-        <w:t>UObject</w:t>
-      </w:r>
-      <w:r>
-        <w:rPr>
-          <w:shd w:val="clear" w:color="auto" w:fill="FFFFFF"/>
-        </w:rPr>
-        <w:t>序列化完成</w:t>
-      </w:r>
-      <w:r>
-        <w:rPr>
-          <w:rFonts w:hint="eastAsia"/>
-          <w:shd w:val="clear" w:color="auto" w:fill="FFFFFF"/>
-        </w:rPr>
-        <w:t>。</w:t>
-      </w:r>
-    </w:p>
-    <w:p>
-      <w:r>
-        <w:rPr>
-          <w:rFonts w:hint="eastAsia"/>
-        </w:rPr>
-        <w:t>如果该对象在包外，则判断该包是否已经载入内存，如果没有则把包载入内存，如果已经载入完成，则直接在该包内进行查找并且完成指针替换。</w:t>
-      </w:r>
-    </w:p>
-    <w:p>
-      <w:pPr>
-        <w:rPr>
-          <w:rFonts w:hint="eastAsia"/>
-        </w:rPr>
-      </w:pPr>
-      <w:r>
-        <w:t>此过程中</w:t>
-      </w:r>
-      <w:r>
-        <w:rPr>
-          <w:rFonts w:hint="eastAsia"/>
-        </w:rPr>
-        <w:t>，</w:t>
-      </w:r>
-      <w:r>
-        <w:t>会不断的调用各个</w:t>
-      </w:r>
-      <w:r>
-        <w:rPr>
-          <w:rFonts w:hint="eastAsia"/>
-        </w:rPr>
-        <w:t>O</w:t>
-      </w:r>
-      <w:r>
-        <w:t>bject</w:t>
-      </w:r>
-      <w:r>
-        <w:t>的</w:t>
-      </w:r>
-      <w:r>
-        <w:rPr>
-          <w:rFonts w:hint="eastAsia"/>
-        </w:rPr>
-        <w:t>Serialize</w:t>
-      </w:r>
-      <w:r>
-        <w:rPr>
-          <w:rFonts w:hint="eastAsia"/>
-        </w:rPr>
-        <w:t>函数进行指针替换，最终完成了一个包的</w:t>
-      </w:r>
-      <w:r>
-        <w:rPr>
-          <w:rFonts w:hint="eastAsia"/>
-        </w:rPr>
-        <w:t>反</w:t>
-      </w:r>
-      <w:r>
-        <w:rPr>
-          <w:rFonts w:hint="eastAsia"/>
-        </w:rPr>
-        <w:t>序列化。</w:t>
-      </w:r>
-    </w:p>
-    <w:p>
-      <w:pPr>
-        <w:pStyle w:val="4"/>
-      </w:pPr>
-      <w:r>
-        <w:rPr>
-          <w:rFonts w:hint="eastAsia"/>
-        </w:rPr>
-        <w:t>实例分析</w:t>
-      </w:r>
-      <w:r>
-        <w:rPr>
-          <w:rFonts w:hint="eastAsia"/>
-        </w:rPr>
-        <w:t>与问题分析</w:t>
-      </w:r>
-      <w:bookmarkStart w:id="0" w:name="_GoBack"/>
-      <w:bookmarkEnd w:id="0"/>
-    </w:p>
-    <w:p>
-      <w:r>
-        <w:t>有这样的情况</w:t>
-      </w:r>
-      <w:r>
-        <w:rPr>
-          <w:rFonts w:hint="eastAsia"/>
-        </w:rPr>
-        <w:t>，</w:t>
-      </w:r>
-      <w:r>
-        <w:t>我们在自己的代码中对对象进行序列化保存</w:t>
-      </w:r>
-      <w:r>
-        <w:rPr>
-          <w:rFonts w:hint="eastAsia"/>
-        </w:rPr>
-        <w:t>，</w:t>
-      </w:r>
-      <w:r>
-        <w:t>如下所示</w:t>
-      </w:r>
-      <w:r>
-        <w:rPr>
-          <w:rFonts w:hint="eastAsia"/>
-        </w:rPr>
-        <w:t>：</w:t>
-      </w:r>
-    </w:p>
-    <w:p>
-      <w:pPr>
-        <w:rPr>
-          <w:rFonts w:hint="eastAsia"/>
-        </w:rPr>
-      </w:pPr>
-      <w:r>
-        <w:rPr>
           <w:noProof/>
         </w:rPr>
         <w:drawing>
-          <wp:inline distT="0" distB="0" distL="0" distR="0" wp14:anchorId="1ED1104E" wp14:editId="556B3173">
-            <wp:extent cx="5274310" cy="2077085"/>
-            <wp:effectExtent l="0" t="0" r="2540" b="0"/>
-            <wp:docPr id="5" name="图片 5"/>
+          <wp:inline distT="0" distB="0" distL="0" distR="0" wp14:anchorId="0101FDE1" wp14:editId="0447784D">
+            <wp:extent cx="5274310" cy="5119370"/>
+            <wp:effectExtent l="0" t="0" r="2540" b="5080"/>
+            <wp:docPr id="11" name="图片 11"/>
             <wp:cNvGraphicFramePr>
               <a:graphicFrameLocks xmlns:a="http://schemas.openxmlformats.org/drawingml/2006/main" noChangeAspect="1"/>
             </wp:cNvGraphicFramePr>
@@ -1768,7 +1292,7 @@
                   <pic:spPr>
                     <a:xfrm>
                       <a:off x="0" y="0"/>
-                      <a:ext cx="5274310" cy="2077085"/>
+                      <a:ext cx="5274310" cy="5119370"/>
                     </a:xfrm>
                     <a:prstGeom prst="rect">
                       <a:avLst/>
@@ -1787,6 +1311,3123 @@
           <w:rFonts w:hint="eastAsia"/>
         </w:rPr>
       </w:pPr>
+    </w:p>
+    <w:p>
+      <w:pPr>
+        <w:pStyle w:val="5"/>
+      </w:pPr>
+      <w:r>
+        <w:t>反序列化</w:t>
+      </w:r>
+    </w:p>
+    <w:p>
+      <w:r>
+        <w:rPr>
+          <w:rFonts w:hint="eastAsia"/>
+        </w:rPr>
+        <w:t>当</w:t>
+      </w:r>
+      <w:r>
+        <w:t>反序列化时</w:t>
+      </w:r>
+      <w:r>
+        <w:rPr>
+          <w:rFonts w:hint="eastAsia"/>
+        </w:rPr>
+        <w:t>，</w:t>
+      </w:r>
+      <w:r>
+        <w:t>遍历包中的对象列表</w:t>
+      </w:r>
+      <w:r>
+        <w:rPr>
+          <w:rFonts w:hint="eastAsia"/>
+        </w:rPr>
+        <w:t>，</w:t>
+      </w:r>
+      <w:r>
+        <w:t>对每一个对象进行反序列化</w:t>
+      </w:r>
+      <w:r>
+        <w:rPr>
+          <w:rFonts w:hint="eastAsia"/>
+        </w:rPr>
+        <w:t>。</w:t>
+      </w:r>
+    </w:p>
+    <w:p>
+      <w:r>
+        <w:t>先根据</w:t>
+      </w:r>
+      <w:r>
+        <w:rPr>
+          <w:rFonts w:hint="eastAsia"/>
+        </w:rPr>
+        <w:t>GetClass</w:t>
+      </w:r>
+      <w:r>
+        <w:rPr>
+          <w:rFonts w:hint="eastAsia"/>
+        </w:rPr>
+        <w:t>函数获取当前类的信息，</w:t>
+      </w:r>
+      <w:r>
+        <w:rPr>
+          <w:rFonts w:hint="eastAsia"/>
+        </w:rPr>
+        <w:t>通过</w:t>
+      </w:r>
+      <w:r>
+        <w:rPr>
+          <w:rFonts w:hint="eastAsia"/>
+        </w:rPr>
+        <w:t>GetOuter</w:t>
+      </w:r>
+      <w:r>
+        <w:rPr>
+          <w:rFonts w:hint="eastAsia"/>
+        </w:rPr>
+        <w:t>函数获取</w:t>
+      </w:r>
+      <w:r>
+        <w:rPr>
+          <w:rFonts w:hint="eastAsia"/>
+        </w:rPr>
+        <w:t>Outer</w:t>
+      </w:r>
+      <w:r>
+        <w:rPr>
+          <w:rFonts w:hint="eastAsia"/>
+        </w:rPr>
+        <w:t>。这个</w:t>
+      </w:r>
+      <w:r>
+        <w:rPr>
+          <w:rFonts w:hint="eastAsia"/>
+        </w:rPr>
+        <w:t>Outer</w:t>
+      </w:r>
+      <w:r>
+        <w:rPr>
+          <w:rFonts w:hint="eastAsia"/>
+        </w:rPr>
+        <w:t>实际上指定了当前</w:t>
+      </w:r>
+      <w:r>
+        <w:rPr>
+          <w:rFonts w:hint="eastAsia"/>
+        </w:rPr>
+        <w:t>UObject</w:t>
+      </w:r>
+      <w:r>
+        <w:rPr>
+          <w:rFonts w:hint="eastAsia"/>
+        </w:rPr>
+        <w:t>会被当作为哪一个对象的子对象进行序列化。</w:t>
+      </w:r>
+    </w:p>
+    <w:p>
+      <w:r>
+        <w:rPr>
+          <w:rFonts w:hint="eastAsia"/>
+        </w:rPr>
+        <w:t>判断当前等待序列化的对象的类</w:t>
+      </w:r>
+      <w:r>
+        <w:rPr>
+          <w:rFonts w:hint="eastAsia"/>
+        </w:rPr>
+        <w:t>UClass</w:t>
+      </w:r>
+      <w:r>
+        <w:rPr>
+          <w:rFonts w:hint="eastAsia"/>
+        </w:rPr>
+        <w:t>的信息是否被载入，没有的话</w:t>
+      </w:r>
+      <w:r>
+        <w:rPr>
+          <w:rFonts w:hint="eastAsia"/>
+        </w:rPr>
+        <w:t>:</w:t>
+      </w:r>
+    </w:p>
+    <w:p>
+      <w:pPr>
+        <w:rPr>
+          <w:rFonts w:hint="eastAsia"/>
+        </w:rPr>
+      </w:pPr>
+      <w:r>
+        <w:rPr>
+          <w:rFonts w:hint="eastAsia"/>
+        </w:rPr>
+        <w:t xml:space="preserve">a. </w:t>
+      </w:r>
+      <w:r>
+        <w:rPr>
+          <w:rFonts w:hint="eastAsia"/>
+        </w:rPr>
+        <w:t>预载入当前类的信息；</w:t>
+      </w:r>
+    </w:p>
+    <w:p>
+      <w:pPr>
+        <w:rPr>
+          <w:rFonts w:hint="eastAsia"/>
+        </w:rPr>
+      </w:pPr>
+      <w:r>
+        <w:rPr>
+          <w:rFonts w:hint="eastAsia"/>
+        </w:rPr>
+        <w:t xml:space="preserve">b. </w:t>
+      </w:r>
+      <w:r>
+        <w:rPr>
+          <w:rFonts w:hint="eastAsia"/>
+        </w:rPr>
+        <w:t>预载入当前类的默认对象</w:t>
+      </w:r>
+      <w:r>
+        <w:rPr>
+          <w:rFonts w:hint="eastAsia"/>
+        </w:rPr>
+        <w:t>CDO</w:t>
+      </w:r>
+      <w:r>
+        <w:rPr>
+          <w:rFonts w:hint="eastAsia"/>
+        </w:rPr>
+        <w:t>的信息；</w:t>
+      </w:r>
+    </w:p>
+    <w:p>
+      <w:r>
+        <w:rPr>
+          <w:rFonts w:hint="eastAsia"/>
+        </w:rPr>
+        <w:t>也就是说，会先</w:t>
+      </w:r>
+      <w:r>
+        <w:rPr>
+          <w:rFonts w:hint="eastAsia"/>
+        </w:rPr>
+        <w:t>New</w:t>
+      </w:r>
+      <w:r>
+        <w:rPr>
+          <w:rFonts w:hint="eastAsia"/>
+        </w:rPr>
+        <w:t>一个该类型的空白对象放在那里，接着载入名字，设置类对象信息等等，之后开始载入对象的所有脚本成员变量信息，此时因为对象已经创建出来了，所以可以</w:t>
+      </w:r>
+      <w:r>
+        <w:rPr>
+          <w:rFonts w:hint="eastAsia"/>
+        </w:rPr>
+        <w:lastRenderedPageBreak/>
+        <w:t>根据反射查找到需要设置数据的</w:t>
+      </w:r>
+      <w:r>
+        <w:t>UPROPERTY</w:t>
+      </w:r>
+      <w:r>
+        <w:rPr>
+          <w:rFonts w:hint="eastAsia"/>
+        </w:rPr>
+        <w:t>，</w:t>
+      </w:r>
+      <w:r>
+        <w:t>对应的函数为</w:t>
+      </w:r>
+    </w:p>
+    <w:p>
+      <w:r>
+        <w:rPr>
+          <w:rStyle w:val="HTML"/>
+          <w:rFonts w:ascii="Consolas" w:hAnsi="Consolas"/>
+          <w:color w:val="C7254E"/>
+          <w:szCs w:val="21"/>
+          <w:shd w:val="clear" w:color="auto" w:fill="F9F2F4"/>
+        </w:rPr>
+        <w:t>SerializeScriptProperties</w:t>
+      </w:r>
+      <w:r>
+        <w:rPr>
+          <w:rFonts w:ascii="微软雅黑" w:eastAsia="微软雅黑" w:hAnsi="微软雅黑" w:hint="eastAsia"/>
+          <w:color w:val="4D4D4D"/>
+          <w:shd w:val="clear" w:color="auto" w:fill="FFFFFF"/>
+        </w:rPr>
+        <w:t>，</w:t>
+      </w:r>
+      <w:r>
+        <w:rPr>
+          <w:rFonts w:hint="eastAsia"/>
+        </w:rPr>
+        <w:t>序列化在类中定义的对象属性。</w:t>
+      </w:r>
+    </w:p>
+    <w:p>
+      <w:pPr>
+        <w:rPr>
+          <w:shd w:val="clear" w:color="auto" w:fill="FFFFFF"/>
+        </w:rPr>
+      </w:pPr>
+      <w:r>
+        <w:t>当对象信息中碰到了</w:t>
+      </w:r>
+      <w:r>
+        <w:rPr>
+          <w:rFonts w:hint="eastAsia"/>
+        </w:rPr>
+        <w:t>U</w:t>
+      </w:r>
+      <w:r>
+        <w:t>Object</w:t>
+      </w:r>
+      <w:r>
+        <w:t>类型的成员变量时</w:t>
+      </w:r>
+      <w:r>
+        <w:rPr>
+          <w:rFonts w:hint="eastAsia"/>
+        </w:rPr>
+        <w:t>，</w:t>
+      </w:r>
+      <w:r>
+        <w:t>根据包中记录的</w:t>
+      </w:r>
+      <w:r>
+        <w:rPr>
+          <w:rFonts w:hint="eastAsia"/>
+          <w:shd w:val="clear" w:color="auto" w:fill="FFFFFF"/>
+        </w:rPr>
+        <w:t>导出表</w:t>
+      </w:r>
+      <w:r>
+        <w:rPr>
+          <w:rFonts w:hint="eastAsia"/>
+          <w:shd w:val="clear" w:color="auto" w:fill="FFFFFF"/>
+        </w:rPr>
+        <w:t xml:space="preserve"> Export Table</w:t>
+      </w:r>
+      <w:r>
+        <w:rPr>
+          <w:rFonts w:hint="eastAsia"/>
+          <w:shd w:val="clear" w:color="auto" w:fill="FFFFFF"/>
+        </w:rPr>
+        <w:t>和导入表</w:t>
+      </w:r>
+      <w:r>
+        <w:rPr>
+          <w:rFonts w:hint="eastAsia"/>
+          <w:shd w:val="clear" w:color="auto" w:fill="FFFFFF"/>
+        </w:rPr>
+        <w:t xml:space="preserve"> Import Table</w:t>
+      </w:r>
+      <w:r>
+        <w:rPr>
+          <w:rFonts w:hint="eastAsia"/>
+          <w:shd w:val="clear" w:color="auto" w:fill="FFFFFF"/>
+        </w:rPr>
+        <w:t>，判断是包内的</w:t>
+      </w:r>
+      <w:r>
+        <w:rPr>
+          <w:rFonts w:hint="eastAsia"/>
+          <w:shd w:val="clear" w:color="auto" w:fill="FFFFFF"/>
+        </w:rPr>
+        <w:t>O</w:t>
+      </w:r>
+      <w:r>
+        <w:rPr>
+          <w:shd w:val="clear" w:color="auto" w:fill="FFFFFF"/>
+        </w:rPr>
+        <w:t>JB</w:t>
+      </w:r>
+      <w:r>
+        <w:rPr>
+          <w:shd w:val="clear" w:color="auto" w:fill="FFFFFF"/>
+        </w:rPr>
+        <w:t>还是包外的</w:t>
+      </w:r>
+      <w:r>
+        <w:rPr>
+          <w:rFonts w:hint="eastAsia"/>
+          <w:shd w:val="clear" w:color="auto" w:fill="FFFFFF"/>
+        </w:rPr>
+        <w:t>O</w:t>
+      </w:r>
+      <w:r>
+        <w:rPr>
+          <w:shd w:val="clear" w:color="auto" w:fill="FFFFFF"/>
+        </w:rPr>
+        <w:t>BJ</w:t>
+      </w:r>
+      <w:r>
+        <w:rPr>
+          <w:rFonts w:hint="eastAsia"/>
+          <w:shd w:val="clear" w:color="auto" w:fill="FFFFFF"/>
+        </w:rPr>
+        <w:t>：</w:t>
+      </w:r>
+    </w:p>
+    <w:p>
+      <w:pPr>
+        <w:rPr>
+          <w:rFonts w:hint="eastAsia"/>
+        </w:rPr>
+      </w:pPr>
+      <w:r>
+        <w:rPr>
+          <w:shd w:val="clear" w:color="auto" w:fill="FFFFFF"/>
+        </w:rPr>
+        <w:t>如果是包内的</w:t>
+      </w:r>
+      <w:r>
+        <w:rPr>
+          <w:rFonts w:hint="eastAsia"/>
+          <w:shd w:val="clear" w:color="auto" w:fill="FFFFFF"/>
+        </w:rPr>
+        <w:t>，</w:t>
+      </w:r>
+      <w:r>
+        <w:rPr>
+          <w:shd w:val="clear" w:color="auto" w:fill="FFFFFF"/>
+        </w:rPr>
+        <w:t>查找该对象是否已经被初始化</w:t>
+      </w:r>
+      <w:r>
+        <w:rPr>
+          <w:rFonts w:hint="eastAsia"/>
+          <w:shd w:val="clear" w:color="auto" w:fill="FFFFFF"/>
+        </w:rPr>
+        <w:t>，</w:t>
+      </w:r>
+      <w:r>
+        <w:rPr>
+          <w:rFonts w:hint="eastAsia"/>
+          <w:shd w:val="clear" w:color="auto" w:fill="FFFFFF"/>
+        </w:rPr>
+        <w:t>如果已经初始化完成，则直接将指针对应替换，指向已经生成的对象。</w:t>
+      </w:r>
+      <w:r>
+        <w:rPr>
+          <w:shd w:val="clear" w:color="auto" w:fill="FFFFFF"/>
+        </w:rPr>
+        <w:t>如果没有</w:t>
+      </w:r>
+      <w:r>
+        <w:rPr>
+          <w:rFonts w:hint="eastAsia"/>
+          <w:shd w:val="clear" w:color="auto" w:fill="FFFFFF"/>
+        </w:rPr>
+        <w:t>，</w:t>
+      </w:r>
+      <w:r>
+        <w:rPr>
+          <w:shd w:val="clear" w:color="auto" w:fill="FFFFFF"/>
+        </w:rPr>
+        <w:t>则</w:t>
+      </w:r>
+      <w:r>
+        <w:rPr>
+          <w:shd w:val="clear" w:color="auto" w:fill="FFFFFF"/>
+        </w:rPr>
+        <w:t>先</w:t>
+      </w:r>
+      <w:r>
+        <w:rPr>
+          <w:rFonts w:hint="eastAsia"/>
+          <w:shd w:val="clear" w:color="auto" w:fill="FFFFFF"/>
+        </w:rPr>
+        <w:t>New</w:t>
+      </w:r>
+      <w:r>
+        <w:rPr>
+          <w:rFonts w:hint="eastAsia"/>
+          <w:shd w:val="clear" w:color="auto" w:fill="FFFFFF"/>
+        </w:rPr>
+        <w:t>一个对应类型的</w:t>
+      </w:r>
+      <w:r>
+        <w:rPr>
+          <w:shd w:val="clear" w:color="auto" w:fill="FFFFFF"/>
+        </w:rPr>
+        <w:t>UObject</w:t>
+      </w:r>
+      <w:r>
+        <w:rPr>
+          <w:shd w:val="clear" w:color="auto" w:fill="FFFFFF"/>
+        </w:rPr>
+        <w:t>放在那里</w:t>
+      </w:r>
+      <w:r>
+        <w:rPr>
+          <w:rFonts w:hint="eastAsia"/>
+          <w:shd w:val="clear" w:color="auto" w:fill="FFFFFF"/>
+        </w:rPr>
+        <w:t>，设置好指针，等待该</w:t>
+      </w:r>
+      <w:r>
+        <w:rPr>
+          <w:shd w:val="clear" w:color="auto" w:fill="FFFFFF"/>
+        </w:rPr>
+        <w:t>UObject</w:t>
+      </w:r>
+      <w:r>
+        <w:rPr>
+          <w:shd w:val="clear" w:color="auto" w:fill="FFFFFF"/>
+        </w:rPr>
+        <w:t>序列化完成</w:t>
+      </w:r>
+      <w:r>
+        <w:rPr>
+          <w:rFonts w:hint="eastAsia"/>
+          <w:shd w:val="clear" w:color="auto" w:fill="FFFFFF"/>
+        </w:rPr>
+        <w:t>。</w:t>
+      </w:r>
+    </w:p>
+    <w:p>
+      <w:r>
+        <w:rPr>
+          <w:rFonts w:hint="eastAsia"/>
+        </w:rPr>
+        <w:t>如果该对象在包外，则判断该包是否已经载入内存，如果没有则把包载入内存，如果已经载入完成，则直接在该包内进行查找并且完成指针替换。</w:t>
+      </w:r>
+    </w:p>
+    <w:p>
+      <w:pPr>
+        <w:rPr>
+          <w:rFonts w:hint="eastAsia"/>
+        </w:rPr>
+      </w:pPr>
+      <w:r>
+        <w:t>此过程中</w:t>
+      </w:r>
+      <w:r>
+        <w:rPr>
+          <w:rFonts w:hint="eastAsia"/>
+        </w:rPr>
+        <w:t>，</w:t>
+      </w:r>
+      <w:r>
+        <w:t>会不断的调用各个</w:t>
+      </w:r>
+      <w:r>
+        <w:rPr>
+          <w:rFonts w:hint="eastAsia"/>
+        </w:rPr>
+        <w:t>O</w:t>
+      </w:r>
+      <w:r>
+        <w:t>bject</w:t>
+      </w:r>
+      <w:r>
+        <w:t>的</w:t>
+      </w:r>
+      <w:r>
+        <w:rPr>
+          <w:rFonts w:hint="eastAsia"/>
+        </w:rPr>
+        <w:t>Serialize</w:t>
+      </w:r>
+      <w:r>
+        <w:rPr>
+          <w:rFonts w:hint="eastAsia"/>
+        </w:rPr>
+        <w:t>函数进行指针替换，最终完成了一个包的</w:t>
+      </w:r>
+      <w:r>
+        <w:rPr>
+          <w:rFonts w:hint="eastAsia"/>
+        </w:rPr>
+        <w:t>反</w:t>
+      </w:r>
+      <w:r>
+        <w:rPr>
+          <w:rFonts w:hint="eastAsia"/>
+        </w:rPr>
+        <w:t>序列化。</w:t>
+      </w:r>
+    </w:p>
+    <w:p>
+      <w:pPr>
+        <w:pStyle w:val="4"/>
+      </w:pPr>
+      <w:r>
+        <w:rPr>
+          <w:rFonts w:hint="eastAsia"/>
+        </w:rPr>
+        <w:t>实例分析</w:t>
+      </w:r>
+      <w:r>
+        <w:rPr>
+          <w:rFonts w:hint="eastAsia"/>
+        </w:rPr>
+        <w:t>与问题分析</w:t>
+      </w:r>
+    </w:p>
+    <w:p>
+      <w:r>
+        <w:t>有这样</w:t>
+      </w:r>
+      <w:r>
+        <w:rPr>
+          <w:rFonts w:hint="eastAsia"/>
+        </w:rPr>
+        <w:t>一種</w:t>
+      </w:r>
+      <w:r>
+        <w:t>情况</w:t>
+      </w:r>
+      <w:r>
+        <w:rPr>
+          <w:rFonts w:hint="eastAsia"/>
+        </w:rPr>
+        <w:t>，</w:t>
+      </w:r>
+      <w:r>
+        <w:t>我们在自己的代码中对对象进行序列化保存</w:t>
+      </w:r>
+      <w:r>
+        <w:rPr>
+          <w:rFonts w:hint="eastAsia"/>
+        </w:rPr>
+        <w:t>，</w:t>
+      </w:r>
+      <w:r>
+        <w:t>如下所示</w:t>
+      </w:r>
+      <w:r>
+        <w:rPr>
+          <w:rFonts w:hint="eastAsia"/>
+        </w:rPr>
+        <w:t>：</w:t>
+      </w:r>
+    </w:p>
+    <w:p>
+      <w:r>
+        <w:rPr>
+          <w:noProof/>
+        </w:rPr>
+        <w:drawing>
+          <wp:inline distT="0" distB="0" distL="0" distR="0" wp14:anchorId="5B234AF6" wp14:editId="32126854">
+            <wp:extent cx="3152381" cy="971429"/>
+            <wp:effectExtent l="0" t="0" r="0" b="635"/>
+            <wp:docPr id="7" name="图片 7"/>
+            <wp:cNvGraphicFramePr>
+              <a:graphicFrameLocks xmlns:a="http://schemas.openxmlformats.org/drawingml/2006/main" noChangeAspect="1"/>
+            </wp:cNvGraphicFramePr>
+            <a:graphic xmlns:a="http://schemas.openxmlformats.org/drawingml/2006/main">
+              <a:graphicData uri="http://schemas.openxmlformats.org/drawingml/2006/picture">
+                <pic:pic xmlns:pic="http://schemas.openxmlformats.org/drawingml/2006/picture">
+                  <pic:nvPicPr>
+                    <pic:cNvPr id="1" name=""/>
+                    <pic:cNvPicPr/>
+                  </pic:nvPicPr>
+                  <pic:blipFill>
+                    <a:blip r:embed="rId11"/>
+                    <a:stretch>
+                      <a:fillRect/>
+                    </a:stretch>
+                  </pic:blipFill>
+                  <pic:spPr>
+                    <a:xfrm>
+                      <a:off x="0" y="0"/>
+                      <a:ext cx="3152381" cy="971429"/>
+                    </a:xfrm>
+                    <a:prstGeom prst="rect">
+                      <a:avLst/>
+                    </a:prstGeom>
+                  </pic:spPr>
+                </pic:pic>
+              </a:graphicData>
+            </a:graphic>
+          </wp:inline>
+        </w:drawing>
+      </w:r>
+      <w:r>
+        <w:rPr>
+          <w:noProof/>
+        </w:rPr>
+        <w:t xml:space="preserve"> </w:t>
+      </w:r>
+    </w:p>
+    <w:p>
+      <w:pPr>
+        <w:rPr>
+          <w:rFonts w:hint="eastAsia"/>
+        </w:rPr>
+      </w:pPr>
+      <w:r>
+        <w:t>希望能够将我们自定义的一些</w:t>
+      </w:r>
+      <w:r>
+        <w:rPr>
+          <w:rFonts w:hint="eastAsia"/>
+        </w:rPr>
+        <w:t>U</w:t>
+      </w:r>
+      <w:r>
+        <w:t>PROPERTY</w:t>
+      </w:r>
+      <w:r>
+        <w:t>进行存储</w:t>
+      </w:r>
+      <w:r>
+        <w:rPr>
+          <w:rFonts w:hint="eastAsia"/>
+        </w:rPr>
+        <w:t>。</w:t>
+      </w:r>
+    </w:p>
+    <w:p>
+      <w:pPr>
+        <w:rPr>
+          <w:rFonts w:hint="eastAsia"/>
+        </w:rPr>
+      </w:pPr>
+      <w:r>
+        <w:rPr>
+          <w:noProof/>
+        </w:rPr>
+        <w:drawing>
+          <wp:inline distT="0" distB="0" distL="0" distR="0" wp14:anchorId="31A05690" wp14:editId="61B312F4">
+            <wp:extent cx="4790476" cy="1942857"/>
+            <wp:effectExtent l="0" t="0" r="0" b="635"/>
+            <wp:docPr id="6" name="图片 6"/>
+            <wp:cNvGraphicFramePr>
+              <a:graphicFrameLocks xmlns:a="http://schemas.openxmlformats.org/drawingml/2006/main" noChangeAspect="1"/>
+            </wp:cNvGraphicFramePr>
+            <a:graphic xmlns:a="http://schemas.openxmlformats.org/drawingml/2006/main">
+              <a:graphicData uri="http://schemas.openxmlformats.org/drawingml/2006/picture">
+                <pic:pic xmlns:pic="http://schemas.openxmlformats.org/drawingml/2006/picture">
+                  <pic:nvPicPr>
+                    <pic:cNvPr id="1" name=""/>
+                    <pic:cNvPicPr/>
+                  </pic:nvPicPr>
+                  <pic:blipFill>
+                    <a:blip r:embed="rId12"/>
+                    <a:stretch>
+                      <a:fillRect/>
+                    </a:stretch>
+                  </pic:blipFill>
+                  <pic:spPr>
+                    <a:xfrm>
+                      <a:off x="0" y="0"/>
+                      <a:ext cx="4790476" cy="1942857"/>
+                    </a:xfrm>
+                    <a:prstGeom prst="rect">
+                      <a:avLst/>
+                    </a:prstGeom>
+                  </pic:spPr>
+                </pic:pic>
+              </a:graphicData>
+            </a:graphic>
+          </wp:inline>
+        </w:drawing>
+      </w:r>
+    </w:p>
+    <w:p>
+      <w:pPr>
+        <w:rPr>
+          <w:rFonts w:hint="eastAsia"/>
+        </w:rPr>
+      </w:pPr>
+      <w:r>
+        <w:rPr>
+          <w:rFonts w:hint="eastAsia"/>
+        </w:rPr>
+        <w:t>其中</w:t>
+      </w:r>
+      <w:r>
+        <w:rPr>
+          <w:rFonts w:ascii="新宋体" w:eastAsia="新宋体" w:cs="新宋体"/>
+          <w:color w:val="0000FF"/>
+          <w:kern w:val="0"/>
+          <w:sz w:val="19"/>
+          <w:szCs w:val="19"/>
+        </w:rPr>
+        <w:t>UGroundGridMgrComponent</w:t>
+      </w:r>
+      <w:r>
+        <w:t>为我们自定义的</w:t>
+      </w:r>
+      <w:r>
+        <w:rPr>
+          <w:rFonts w:hint="eastAsia"/>
+        </w:rPr>
+        <w:t>组件</w:t>
+      </w:r>
+      <w:r>
+        <w:rPr>
+          <w:rFonts w:hint="eastAsia"/>
+        </w:rPr>
+        <w:t>，此时会发现，</w:t>
+      </w:r>
+      <w:r>
+        <w:rPr>
+          <w:rFonts w:ascii="新宋体" w:eastAsia="新宋体" w:cs="新宋体"/>
+          <w:color w:val="0000FF"/>
+          <w:kern w:val="0"/>
+          <w:sz w:val="19"/>
+          <w:szCs w:val="19"/>
+        </w:rPr>
+        <w:t>UGroundGridMgrComponent</w:t>
+      </w:r>
+      <w:r>
+        <w:rPr>
+          <w:rFonts w:ascii="新宋体" w:eastAsia="新宋体" w:cs="新宋体"/>
+          <w:color w:val="0000FF"/>
+          <w:kern w:val="0"/>
+          <w:sz w:val="19"/>
+          <w:szCs w:val="19"/>
+        </w:rPr>
+        <w:t xml:space="preserve"> </w:t>
+      </w:r>
+      <w:r>
+        <w:t>序列化</w:t>
+      </w:r>
+      <w:r>
+        <w:t>并没有被调用</w:t>
+      </w:r>
+      <w:r>
+        <w:rPr>
+          <w:rFonts w:hint="eastAsia"/>
+        </w:rPr>
+        <w:t>，</w:t>
+      </w:r>
+      <w:r>
+        <w:t>当然对应的数据与指针也不会被保存</w:t>
+      </w:r>
+      <w:r>
+        <w:rPr>
+          <w:rFonts w:hint="eastAsia"/>
+        </w:rPr>
+        <w:t>，</w:t>
+      </w:r>
+      <w:r>
+        <w:t>如果重新反序列化</w:t>
+      </w:r>
+      <w:r>
+        <w:rPr>
+          <w:rFonts w:hint="eastAsia"/>
+        </w:rPr>
+        <w:t>，</w:t>
+      </w:r>
+      <w:r>
+        <w:t>只会得到包含了基本数据的</w:t>
+      </w:r>
+      <w:r>
+        <w:rPr>
+          <w:rFonts w:hint="eastAsia"/>
+        </w:rPr>
+        <w:t>A</w:t>
+      </w:r>
+      <w:r>
+        <w:t>GroundObj</w:t>
+      </w:r>
+      <w:r>
+        <w:rPr>
+          <w:rFonts w:hint="eastAsia"/>
+        </w:rPr>
+        <w:t>。</w:t>
+      </w:r>
+      <w:r>
+        <w:rPr>
+          <w:rFonts w:hint="eastAsia"/>
+        </w:rPr>
+        <w:t>一些</w:t>
+      </w:r>
+      <w:r>
+        <w:t>挂载在</w:t>
+      </w:r>
+      <w:r>
+        <w:rPr>
+          <w:rFonts w:hint="eastAsia"/>
+        </w:rPr>
+        <w:t>U</w:t>
+      </w:r>
+      <w:r>
+        <w:t>Object</w:t>
+      </w:r>
+      <w:r>
+        <w:t>上的</w:t>
+      </w:r>
+      <w:r>
+        <w:rPr>
+          <w:rFonts w:hint="eastAsia"/>
+        </w:rPr>
+        <w:t>Component</w:t>
+      </w:r>
+      <w:r>
+        <w:rPr>
+          <w:rFonts w:hint="eastAsia"/>
+        </w:rPr>
+        <w:t>也不能被正确的序列化</w:t>
+      </w:r>
+      <w:r>
+        <w:rPr>
+          <w:rFonts w:hint="eastAsia"/>
+        </w:rPr>
+        <w:t>，因为我们并没有对</w:t>
+      </w:r>
+      <w:r>
+        <w:rPr>
+          <w:rFonts w:hint="eastAsia"/>
+        </w:rPr>
+        <w:t>A</w:t>
+      </w:r>
+      <w:r>
+        <w:t>GroundObj</w:t>
+      </w:r>
+      <w:r>
+        <w:t>的序列化做出特殊的处理</w:t>
+      </w:r>
+      <w:r>
+        <w:rPr>
+          <w:rFonts w:hint="eastAsia"/>
+        </w:rPr>
+        <w:t>，</w:t>
+      </w:r>
+      <w:r>
+        <w:rPr>
+          <w:rFonts w:hint="eastAsia"/>
+        </w:rPr>
+        <w:t>U</w:t>
+      </w:r>
+      <w:r>
+        <w:t>E4</w:t>
+      </w:r>
+      <w:r>
+        <w:t>也并不会自动对该</w:t>
+      </w:r>
+      <w:r>
+        <w:rPr>
+          <w:rFonts w:hint="eastAsia"/>
+        </w:rPr>
+        <w:t>U</w:t>
+      </w:r>
+      <w:r>
+        <w:t>Object</w:t>
+      </w:r>
+      <w:r>
+        <w:t>上的所有</w:t>
+      </w:r>
+      <w:r>
+        <w:rPr>
+          <w:rFonts w:hint="eastAsia"/>
+        </w:rPr>
+        <w:t>对象调用其自身的序列化。</w:t>
+      </w:r>
+    </w:p>
+    <w:p>
+      <w:pPr>
+        <w:rPr>
+          <w:rFonts w:hint="eastAsia"/>
+        </w:rPr>
+      </w:pPr>
+      <w:r>
+        <w:t>由</w:t>
+      </w:r>
+      <w:r>
+        <w:rPr>
+          <w:rFonts w:hint="eastAsia"/>
+        </w:rPr>
+        <w:t>ULevel</w:t>
+      </w:r>
+      <w:r>
+        <w:rPr>
+          <w:rFonts w:hint="eastAsia"/>
+        </w:rPr>
+        <w:t>的</w:t>
+      </w:r>
+      <w:r>
+        <w:rPr>
+          <w:rFonts w:hint="eastAsia"/>
+        </w:rPr>
+        <w:t>S</w:t>
+      </w:r>
+      <w:r>
+        <w:t>erialize</w:t>
+      </w:r>
+      <w:r>
+        <w:t>函数中可以看到</w:t>
+      </w:r>
+      <w:r>
+        <w:rPr>
+          <w:rFonts w:hint="eastAsia"/>
+        </w:rPr>
+        <w:t>，</w:t>
+      </w:r>
+    </w:p>
+    <w:p>
+      <w:pPr>
+        <w:rPr>
+          <w:rFonts w:hint="eastAsia"/>
+        </w:rPr>
+      </w:pPr>
+      <w:r>
+        <w:rPr>
+          <w:noProof/>
+        </w:rPr>
+        <w:lastRenderedPageBreak/>
+        <w:drawing>
+          <wp:inline distT="0" distB="0" distL="0" distR="0" wp14:anchorId="69870211" wp14:editId="31109F67">
+            <wp:extent cx="5274310" cy="3198495"/>
+            <wp:effectExtent l="0" t="0" r="2540" b="1905"/>
+            <wp:docPr id="8" name="图片 8"/>
+            <wp:cNvGraphicFramePr>
+              <a:graphicFrameLocks xmlns:a="http://schemas.openxmlformats.org/drawingml/2006/main" noChangeAspect="1"/>
+            </wp:cNvGraphicFramePr>
+            <a:graphic xmlns:a="http://schemas.openxmlformats.org/drawingml/2006/main">
+              <a:graphicData uri="http://schemas.openxmlformats.org/drawingml/2006/picture">
+                <pic:pic xmlns:pic="http://schemas.openxmlformats.org/drawingml/2006/picture">
+                  <pic:nvPicPr>
+                    <pic:cNvPr id="1" name=""/>
+                    <pic:cNvPicPr/>
+                  </pic:nvPicPr>
+                  <pic:blipFill>
+                    <a:blip r:embed="rId13"/>
+                    <a:stretch>
+                      <a:fillRect/>
+                    </a:stretch>
+                  </pic:blipFill>
+                  <pic:spPr>
+                    <a:xfrm>
+                      <a:off x="0" y="0"/>
+                      <a:ext cx="5274310" cy="3198495"/>
+                    </a:xfrm>
+                    <a:prstGeom prst="rect">
+                      <a:avLst/>
+                    </a:prstGeom>
+                  </pic:spPr>
+                </pic:pic>
+              </a:graphicData>
+            </a:graphic>
+          </wp:inline>
+        </w:drawing>
+      </w:r>
+    </w:p>
+    <w:p>
+      <w:r>
+        <w:rPr>
+          <w:noProof/>
+        </w:rPr>
+        <w:drawing>
+          <wp:inline distT="0" distB="0" distL="0" distR="0" wp14:anchorId="60BAA60C" wp14:editId="0E9E17E6">
+            <wp:extent cx="5274310" cy="3190875"/>
+            <wp:effectExtent l="0" t="0" r="2540" b="9525"/>
+            <wp:docPr id="9" name="图片 9"/>
+            <wp:cNvGraphicFramePr>
+              <a:graphicFrameLocks xmlns:a="http://schemas.openxmlformats.org/drawingml/2006/main" noChangeAspect="1"/>
+            </wp:cNvGraphicFramePr>
+            <a:graphic xmlns:a="http://schemas.openxmlformats.org/drawingml/2006/main">
+              <a:graphicData uri="http://schemas.openxmlformats.org/drawingml/2006/picture">
+                <pic:pic xmlns:pic="http://schemas.openxmlformats.org/drawingml/2006/picture">
+                  <pic:nvPicPr>
+                    <pic:cNvPr id="1" name=""/>
+                    <pic:cNvPicPr/>
+                  </pic:nvPicPr>
+                  <pic:blipFill>
+                    <a:blip r:embed="rId14"/>
+                    <a:stretch>
+                      <a:fillRect/>
+                    </a:stretch>
+                  </pic:blipFill>
+                  <pic:spPr>
+                    <a:xfrm>
+                      <a:off x="0" y="0"/>
+                      <a:ext cx="5274310" cy="3190875"/>
+                    </a:xfrm>
+                    <a:prstGeom prst="rect">
+                      <a:avLst/>
+                    </a:prstGeom>
+                  </pic:spPr>
+                </pic:pic>
+              </a:graphicData>
+            </a:graphic>
+          </wp:inline>
+        </w:drawing>
+      </w:r>
+    </w:p>
+    <w:p>
+      <w:pPr>
+        <w:rPr>
+          <w:b/>
+        </w:rPr>
+      </w:pPr>
+      <w:r>
+        <w:rPr>
+          <w:rFonts w:hint="eastAsia"/>
+        </w:rPr>
+        <w:t>U</w:t>
+      </w:r>
+      <w:r>
+        <w:t>Level</w:t>
+      </w:r>
+      <w:r>
+        <w:t>中无论是序列化还是反序列化</w:t>
+      </w:r>
+      <w:r>
+        <w:rPr>
+          <w:rFonts w:hint="eastAsia"/>
+        </w:rPr>
+        <w:t>，</w:t>
+      </w:r>
+      <w:r>
+        <w:t>都是在</w:t>
+      </w:r>
+      <w:r>
+        <w:rPr>
+          <w:rFonts w:hint="eastAsia"/>
+        </w:rPr>
+        <w:t>Super</w:t>
+      </w:r>
+      <w:r>
+        <w:rPr>
+          <w:rFonts w:hint="eastAsia"/>
+        </w:rPr>
+        <w:t>的</w:t>
+      </w:r>
+      <w:r>
+        <w:rPr>
+          <w:rFonts w:hint="eastAsia"/>
+        </w:rPr>
+        <w:t>Serialize</w:t>
+      </w:r>
+      <w:r>
+        <w:rPr>
+          <w:rFonts w:hint="eastAsia"/>
+        </w:rPr>
+        <w:t>之后，对放置上</w:t>
+      </w:r>
+      <w:r>
+        <w:rPr>
+          <w:rFonts w:hint="eastAsia"/>
+        </w:rPr>
+        <w:t>Level</w:t>
+      </w:r>
+      <w:r>
+        <w:rPr>
+          <w:rFonts w:hint="eastAsia"/>
+        </w:rPr>
+        <w:t>上的</w:t>
+      </w:r>
+      <w:r>
+        <w:rPr>
+          <w:rFonts w:hint="eastAsia"/>
+        </w:rPr>
+        <w:t>Actor</w:t>
+      </w:r>
+      <w:r>
+        <w:rPr>
+          <w:rFonts w:hint="eastAsia"/>
+        </w:rPr>
+        <w:t>、</w:t>
+      </w:r>
+      <w:r>
+        <w:t>Model</w:t>
+      </w:r>
+      <w:r>
+        <w:rPr>
+          <w:rFonts w:hint="eastAsia"/>
+        </w:rPr>
+        <w:t>、</w:t>
+      </w:r>
+      <w:r>
+        <w:rPr>
+          <w:rFonts w:hint="eastAsia"/>
+        </w:rPr>
+        <w:t>ModelComponents</w:t>
+      </w:r>
+      <w:r>
+        <w:rPr>
+          <w:rFonts w:hint="eastAsia"/>
+        </w:rPr>
+        <w:t>进行了存储，</w:t>
+      </w:r>
+      <w:r>
+        <w:rPr>
+          <w:rFonts w:hint="eastAsia"/>
+          <w:b/>
+        </w:rPr>
+        <w:t>所以关键在于，需要对你想要保存的</w:t>
+      </w:r>
+      <w:r>
+        <w:rPr>
+          <w:rFonts w:hint="eastAsia"/>
+          <w:b/>
+        </w:rPr>
+        <w:t>U</w:t>
+      </w:r>
+      <w:r>
+        <w:rPr>
+          <w:b/>
+        </w:rPr>
+        <w:t>Object</w:t>
+      </w:r>
+      <w:r>
+        <w:rPr>
+          <w:b/>
+        </w:rPr>
+        <w:t>指针进行单独的存储序列化</w:t>
+      </w:r>
+      <w:r>
+        <w:rPr>
+          <w:rFonts w:hint="eastAsia"/>
+          <w:b/>
+        </w:rPr>
+        <w:t>。</w:t>
+      </w:r>
+    </w:p>
+    <w:p>
+      <w:r>
+        <w:t>例如我们以这样的方式</w:t>
+      </w:r>
+      <w:r>
+        <w:rPr>
+          <w:rFonts w:hint="eastAsia"/>
+        </w:rPr>
+        <w:t>：</w:t>
+      </w:r>
+    </w:p>
+    <w:p>
+      <w:pPr>
+        <w:rPr>
+          <w:b/>
+        </w:rPr>
+      </w:pPr>
+      <w:r>
+        <w:rPr>
+          <w:noProof/>
+        </w:rPr>
+        <w:lastRenderedPageBreak/>
+        <w:drawing>
+          <wp:inline distT="0" distB="0" distL="0" distR="0" wp14:anchorId="0604E1E6" wp14:editId="045AF526">
+            <wp:extent cx="5274310" cy="1841500"/>
+            <wp:effectExtent l="0" t="0" r="2540" b="6350"/>
+            <wp:docPr id="10" name="图片 10"/>
+            <wp:cNvGraphicFramePr>
+              <a:graphicFrameLocks xmlns:a="http://schemas.openxmlformats.org/drawingml/2006/main" noChangeAspect="1"/>
+            </wp:cNvGraphicFramePr>
+            <a:graphic xmlns:a="http://schemas.openxmlformats.org/drawingml/2006/main">
+              <a:graphicData uri="http://schemas.openxmlformats.org/drawingml/2006/picture">
+                <pic:pic xmlns:pic="http://schemas.openxmlformats.org/drawingml/2006/picture">
+                  <pic:nvPicPr>
+                    <pic:cNvPr id="1" name=""/>
+                    <pic:cNvPicPr/>
+                  </pic:nvPicPr>
+                  <pic:blipFill>
+                    <a:blip r:embed="rId15"/>
+                    <a:stretch>
+                      <a:fillRect/>
+                    </a:stretch>
+                  </pic:blipFill>
+                  <pic:spPr>
+                    <a:xfrm>
+                      <a:off x="0" y="0"/>
+                      <a:ext cx="5274310" cy="1841500"/>
+                    </a:xfrm>
+                    <a:prstGeom prst="rect">
+                      <a:avLst/>
+                    </a:prstGeom>
+                  </pic:spPr>
+                </pic:pic>
+              </a:graphicData>
+            </a:graphic>
+          </wp:inline>
+        </w:drawing>
+      </w:r>
+    </w:p>
+    <w:p>
+      <w:r>
+        <w:t>就能将</w:t>
+      </w:r>
+      <w:r>
+        <w:t>该</w:t>
+      </w:r>
+      <w:r>
+        <w:rPr>
+          <w:rFonts w:hint="eastAsia"/>
+        </w:rPr>
+        <w:t>Object</w:t>
+      </w:r>
+      <w:r>
+        <w:rPr>
+          <w:rFonts w:hint="eastAsia"/>
+        </w:rPr>
+        <w:t>上存储的</w:t>
+      </w:r>
+      <w:r>
+        <w:rPr>
+          <w:rFonts w:hint="eastAsia"/>
+        </w:rPr>
+        <w:t>ChildObj</w:t>
+      </w:r>
+      <w:r>
+        <w:rPr>
+          <w:rFonts w:hint="eastAsia"/>
+        </w:rPr>
+        <w:t>一起保存，当前前提是实现了</w:t>
+      </w:r>
+      <w:r>
+        <w:rPr>
+          <w:rFonts w:hint="eastAsia"/>
+        </w:rPr>
+        <w:t>Child</w:t>
+      </w:r>
+      <w:r>
+        <w:t>Obj</w:t>
+      </w:r>
+      <w:r>
+        <w:t>的</w:t>
+      </w:r>
+      <w:r>
+        <w:rPr>
+          <w:rFonts w:hint="eastAsia"/>
+        </w:rPr>
+        <w:t>o</w:t>
+      </w:r>
+      <w:r>
+        <w:t>perator&lt;&lt;</w:t>
+      </w:r>
+      <w:r>
+        <w:t>重载</w:t>
+      </w:r>
+      <w:r>
+        <w:rPr>
+          <w:rFonts w:hint="eastAsia"/>
+        </w:rPr>
+        <w:t>。</w:t>
+      </w:r>
+    </w:p>
+    <w:p/>
+    <w:p>
+      <w:pPr>
+        <w:rPr>
+          <w:b/>
+        </w:rPr>
+      </w:pPr>
+      <w:r>
+        <w:t>就算我们手动将对象写入了</w:t>
+      </w:r>
+      <w:r>
+        <w:rPr>
+          <w:rFonts w:hint="eastAsia"/>
+        </w:rPr>
+        <w:t>F</w:t>
+      </w:r>
+      <w:r>
+        <w:t>Archive</w:t>
+      </w:r>
+      <w:r>
+        <w:t>中</w:t>
+      </w:r>
+      <w:r>
+        <w:rPr>
+          <w:rFonts w:hint="eastAsia"/>
+        </w:rPr>
+        <w:t>，</w:t>
+      </w:r>
+      <w:r>
+        <w:rPr>
+          <w:b/>
+        </w:rPr>
+        <w:t>反序列化的顺序</w:t>
+      </w:r>
+      <w:r>
+        <w:rPr>
+          <w:rFonts w:hint="eastAsia"/>
+          <w:b/>
+        </w:rPr>
+        <w:t>，</w:t>
+      </w:r>
+      <w:r>
+        <w:rPr>
+          <w:b/>
+        </w:rPr>
+        <w:t>对容器结构的影响也是巨大的</w:t>
+      </w:r>
+    </w:p>
+    <w:p>
+      <w:r>
+        <w:t>比如</w:t>
+      </w:r>
+      <w:r>
+        <w:t>定义一个</w:t>
+      </w:r>
+      <w:r>
+        <w:rPr>
+          <w:rFonts w:hint="eastAsia"/>
+        </w:rPr>
+        <w:t>Actor</w:t>
+      </w:r>
+      <w:r>
+        <w:t>:A</w:t>
+      </w:r>
+      <w:r>
+        <w:rPr>
+          <w:rFonts w:hint="eastAsia"/>
+        </w:rPr>
+        <w:t>，</w:t>
+      </w:r>
+    </w:p>
+    <w:p>
+      <w:r>
+        <w:t>对于在</w:t>
+      </w:r>
+      <w:r>
+        <w:t>A</w:t>
+      </w:r>
+      <w:r>
+        <w:rPr>
+          <w:rFonts w:hint="eastAsia"/>
+        </w:rPr>
+        <w:t>上的变量</w:t>
+      </w:r>
+      <w:r>
+        <w:rPr>
+          <w:rFonts w:hint="eastAsia"/>
+        </w:rPr>
+        <w:t>T</w:t>
+      </w:r>
+      <w:r>
+        <w:t>Array&lt;Object*&gt; TMap</w:t>
+      </w:r>
+      <w:r>
+        <w:rPr>
+          <w:rFonts w:hint="eastAsia"/>
+        </w:rPr>
+        <w:t>&lt;</w:t>
+      </w:r>
+      <w:r>
+        <w:t xml:space="preserve">int32 , Object*&gt; </w:t>
+      </w:r>
+      <w:r>
+        <w:t>类似这样的结构</w:t>
+      </w:r>
+      <w:r>
+        <w:rPr>
+          <w:rFonts w:hint="eastAsia"/>
+        </w:rPr>
+        <w:t>，</w:t>
+      </w:r>
+      <w:r>
+        <w:t>如果容器中的</w:t>
+      </w:r>
+      <w:r>
+        <w:rPr>
+          <w:rFonts w:hint="eastAsia"/>
+        </w:rPr>
+        <w:t>Object</w:t>
+      </w:r>
+      <w:r>
+        <w:rPr>
+          <w:rFonts w:hint="eastAsia"/>
+        </w:rPr>
+        <w:t>比</w:t>
+      </w:r>
+      <w:r>
+        <w:rPr>
+          <w:rFonts w:hint="eastAsia"/>
+        </w:rPr>
+        <w:t>A</w:t>
+      </w:r>
+      <w:r>
+        <w:rPr>
+          <w:rFonts w:hint="eastAsia"/>
+        </w:rPr>
+        <w:t>先序列化完成，则</w:t>
+      </w:r>
+      <w:r>
+        <w:rPr>
+          <w:rFonts w:hint="eastAsia"/>
+        </w:rPr>
+        <w:t>T</w:t>
+      </w:r>
+      <w:r>
+        <w:t>Array</w:t>
+      </w:r>
+      <w:r>
+        <w:t>中该项对应的</w:t>
+      </w:r>
+      <w:r>
+        <w:rPr>
+          <w:rFonts w:hint="eastAsia"/>
+        </w:rPr>
+        <w:t>O</w:t>
+      </w:r>
+      <w:r>
+        <w:t>bject</w:t>
+      </w:r>
+      <w:r>
+        <w:t>指针能够正确赋值</w:t>
+      </w:r>
+      <w:r>
+        <w:rPr>
+          <w:rFonts w:hint="eastAsia"/>
+        </w:rPr>
+        <w:t>，</w:t>
+      </w:r>
+      <w:r>
+        <w:t>反之</w:t>
+      </w:r>
+      <w:r>
+        <w:rPr>
+          <w:rFonts w:hint="eastAsia"/>
+        </w:rPr>
+        <w:t>，</w:t>
+      </w:r>
+      <w:r>
+        <w:t>则</w:t>
+      </w:r>
+      <w:r>
+        <w:rPr>
+          <w:rFonts w:hint="eastAsia"/>
+        </w:rPr>
+        <w:t>T</w:t>
+      </w:r>
+      <w:r>
+        <w:t>Array</w:t>
+      </w:r>
+      <w:r>
+        <w:rPr>
+          <w:rFonts w:hint="eastAsia"/>
+        </w:rPr>
+        <w:t>、</w:t>
+      </w:r>
+      <w:r>
+        <w:rPr>
+          <w:rFonts w:hint="eastAsia"/>
+        </w:rPr>
+        <w:t>T</w:t>
+      </w:r>
+      <w:r>
+        <w:t>Map</w:t>
+      </w:r>
+      <w:r>
+        <w:t>中项的指针会为空</w:t>
+      </w:r>
+      <w:r>
+        <w:rPr>
+          <w:rFonts w:hint="eastAsia"/>
+        </w:rPr>
+        <w:t>。</w:t>
+      </w:r>
+    </w:p>
+    <w:p>
+      <w:r>
+        <w:t>如果不自行进行对应的处理的话</w:t>
+      </w:r>
+      <w:r>
+        <w:rPr>
+          <w:rFonts w:hint="eastAsia"/>
+        </w:rPr>
+        <w:t>，</w:t>
+      </w:r>
+      <w:r>
+        <w:t>是不能保证完整序列化出正确数据的</w:t>
+      </w:r>
+      <w:r>
+        <w:rPr>
+          <w:rFonts w:hint="eastAsia"/>
+        </w:rPr>
+        <w:t>。</w:t>
+      </w:r>
+    </w:p>
+    <w:p>
+      <w:pPr>
+        <w:rPr>
+          <w:rFonts w:hint="eastAsia"/>
+        </w:rPr>
+      </w:pPr>
+    </w:p>
+    <w:p>
+      <w:r>
+        <w:rPr>
+          <w:rFonts w:hint="eastAsia"/>
+          <w:shd w:val="clear" w:color="auto" w:fill="F7F8FA"/>
+        </w:rPr>
+        <w:t>从</w:t>
+      </w:r>
+      <w:r>
+        <w:rPr>
+          <w:rFonts w:hint="eastAsia"/>
+          <w:shd w:val="clear" w:color="auto" w:fill="F7F8FA"/>
+        </w:rPr>
+        <w:t>U</w:t>
+      </w:r>
+      <w:r>
+        <w:rPr>
+          <w:shd w:val="clear" w:color="auto" w:fill="F7F8FA"/>
+        </w:rPr>
+        <w:t>Level</w:t>
+      </w:r>
+      <w:r>
+        <w:rPr>
+          <w:shd w:val="clear" w:color="auto" w:fill="F7F8FA"/>
+        </w:rPr>
+        <w:t>的</w:t>
+      </w:r>
+      <w:r>
+        <w:rPr>
+          <w:rFonts w:hint="eastAsia"/>
+          <w:shd w:val="clear" w:color="auto" w:fill="F7F8FA"/>
+        </w:rPr>
+        <w:t>Serialize</w:t>
+      </w:r>
+      <w:r>
+        <w:rPr>
+          <w:rFonts w:hint="eastAsia"/>
+          <w:shd w:val="clear" w:color="auto" w:fill="F7F8FA"/>
+        </w:rPr>
+        <w:t>保存过程中可以看到，使用了</w:t>
+      </w:r>
+      <w:r>
+        <w:rPr>
+          <w:rFonts w:ascii="新宋体" w:eastAsia="新宋体" w:cs="新宋体"/>
+          <w:color w:val="0000FF"/>
+          <w:kern w:val="0"/>
+          <w:sz w:val="19"/>
+          <w:szCs w:val="19"/>
+        </w:rPr>
+        <w:t>FReplaceReferenceHelper</w:t>
+      </w:r>
+      <w:r>
+        <w:t>的</w:t>
+      </w:r>
+    </w:p>
+    <w:p>
+      <w:r>
+        <w:rPr>
+          <w:rFonts w:ascii="新宋体" w:eastAsia="新宋体" w:cs="新宋体"/>
+          <w:color w:val="880000"/>
+          <w:kern w:val="0"/>
+          <w:sz w:val="19"/>
+          <w:szCs w:val="19"/>
+        </w:rPr>
+        <w:t>FindAndReplaceReferences</w:t>
+      </w:r>
+      <w:r>
+        <w:t>方法</w:t>
+      </w:r>
+      <w:r>
+        <w:rPr>
+          <w:rFonts w:hint="eastAsia"/>
+        </w:rPr>
+        <w:t>，</w:t>
+      </w:r>
+      <w:r>
+        <w:t>会对场景中的具有引用的关系做一个保存</w:t>
+      </w:r>
+      <w:r>
+        <w:rPr>
+          <w:rFonts w:hint="eastAsia"/>
+        </w:rPr>
+        <w:t>，</w:t>
+      </w:r>
+      <w:r>
+        <w:t>也就是后期反序列化时的替换依据了</w:t>
+      </w:r>
+      <w:r>
+        <w:rPr>
+          <w:rFonts w:hint="eastAsia"/>
+        </w:rPr>
+        <w:t>。</w:t>
+      </w:r>
+      <w:r>
+        <w:rPr>
+          <w:rFonts w:ascii="新宋体" w:eastAsia="新宋体" w:cs="新宋体"/>
+          <w:color w:val="0000FF"/>
+          <w:kern w:val="0"/>
+          <w:sz w:val="19"/>
+          <w:szCs w:val="19"/>
+        </w:rPr>
+        <w:t>FArchiveHasReferences</w:t>
+      </w:r>
+      <w:r>
+        <w:rPr>
+          <w:rFonts w:ascii="新宋体" w:eastAsia="新宋体" w:cs="新宋体"/>
+          <w:color w:val="000000"/>
+          <w:kern w:val="0"/>
+          <w:sz w:val="19"/>
+          <w:szCs w:val="19"/>
+        </w:rPr>
+        <w:t>::</w:t>
+      </w:r>
+      <w:r>
+        <w:rPr>
+          <w:rFonts w:ascii="新宋体" w:eastAsia="新宋体" w:cs="新宋体"/>
+          <w:color w:val="880000"/>
+          <w:kern w:val="0"/>
+          <w:sz w:val="19"/>
+          <w:szCs w:val="19"/>
+        </w:rPr>
+        <w:t xml:space="preserve">GetAllReferencers </w:t>
+      </w:r>
+      <w:r>
+        <w:t>在</w:t>
+      </w:r>
+      <w:r>
+        <w:t>该函数中</w:t>
+      </w:r>
+      <w:r>
+        <w:rPr>
+          <w:rFonts w:hint="eastAsia"/>
+        </w:rPr>
+        <w:t>，</w:t>
+      </w:r>
+      <w:r>
+        <w:t>会调用引用的对象的</w:t>
+      </w:r>
+      <w:r>
+        <w:rPr>
+          <w:rFonts w:hint="eastAsia"/>
+        </w:rPr>
+        <w:t>Serialize</w:t>
+      </w:r>
+      <w:r>
+        <w:rPr>
+          <w:rFonts w:hint="eastAsia"/>
+        </w:rPr>
+        <w:t>进行序列化</w:t>
+      </w:r>
+      <w:r>
+        <w:rPr>
+          <w:rFonts w:hint="eastAsia"/>
+        </w:rPr>
+        <w:t>.</w:t>
+      </w:r>
+      <w:r>
+        <w:rPr>
+          <w:rFonts w:hint="eastAsia"/>
+        </w:rPr>
+        <w:t>有互相引用，就会不断互相调序列化，这也是为什么某一个</w:t>
+      </w:r>
+      <w:r>
+        <w:rPr>
+          <w:rFonts w:hint="eastAsia"/>
+        </w:rPr>
+        <w:t>U</w:t>
+      </w:r>
+      <w:r>
+        <w:t>Object</w:t>
+      </w:r>
+      <w:r>
+        <w:t>会被不断地调用</w:t>
+      </w:r>
+      <w:r>
+        <w:rPr>
+          <w:rFonts w:hint="eastAsia"/>
+        </w:rPr>
+        <w:t>Serialize</w:t>
+      </w:r>
+      <w:r>
+        <w:rPr>
+          <w:rFonts w:hint="eastAsia"/>
+        </w:rPr>
+        <w:t>的原因。</w:t>
+      </w:r>
+      <w:r>
+        <w:rPr>
+          <w:rFonts w:hint="eastAsia"/>
+        </w:rPr>
+        <w:t>（此处带有个人猜想，若有不对，请指正）</w:t>
+      </w:r>
+    </w:p>
+    <w:p/>
+    <w:p>
+      <w:pPr>
+        <w:rPr>
+          <w:rFonts w:hint="eastAsia"/>
+        </w:rPr>
+      </w:pPr>
+    </w:p>
+    <w:p>
+      <w:pPr>
+        <w:pStyle w:val="2"/>
+      </w:pPr>
+      <w:r>
+        <w:rPr>
+          <w:rFonts w:hint="eastAsia"/>
+        </w:rPr>
+        <w:t>我所使用的</w:t>
+      </w:r>
+      <w:r>
+        <w:rPr>
+          <w:rFonts w:hint="eastAsia"/>
+        </w:rPr>
+        <w:t>场景保存</w:t>
+      </w:r>
+      <w:r>
+        <w:rPr>
+          <w:rFonts w:hint="eastAsia"/>
+        </w:rPr>
+        <w:t>方式</w:t>
+      </w:r>
+    </w:p>
+    <w:p>
+      <w:pPr>
+        <w:pStyle w:val="3"/>
+      </w:pPr>
+      <w:r>
+        <w:rPr>
+          <w:rFonts w:hint="eastAsia"/>
+        </w:rPr>
+        <w:t>思路</w:t>
+      </w:r>
+    </w:p>
+    <w:p>
+      <w:r>
+        <w:t>仿照</w:t>
+      </w:r>
+      <w:r>
+        <w:rPr>
+          <w:rFonts w:hint="eastAsia"/>
+        </w:rPr>
+        <w:t>U</w:t>
+      </w:r>
+      <w:r>
+        <w:t>E4</w:t>
+      </w:r>
+      <w:r>
+        <w:t>序列化的理念进行场景序列化的保存</w:t>
+      </w:r>
+      <w:r>
+        <w:rPr>
+          <w:rFonts w:hint="eastAsia"/>
+        </w:rPr>
+        <w:t>。</w:t>
+      </w:r>
+    </w:p>
+    <w:p>
+      <w:r>
+        <w:t>首先从当前运行时场景中</w:t>
+      </w:r>
+      <w:r>
+        <w:rPr>
+          <w:rFonts w:hint="eastAsia"/>
+        </w:rPr>
+        <w:t>，</w:t>
+      </w:r>
+      <w:r>
+        <w:t>挑选出我们需要进行保存的对象</w:t>
+      </w:r>
+      <w:r>
+        <w:rPr>
+          <w:rFonts w:hint="eastAsia"/>
+        </w:rPr>
+        <w:t>（我使用的方式是将需要保存的</w:t>
+      </w:r>
+      <w:r>
+        <w:rPr>
+          <w:rFonts w:hint="eastAsia"/>
+        </w:rPr>
+        <w:t>U</w:t>
+      </w:r>
+      <w:r>
+        <w:t>Object</w:t>
+      </w:r>
+      <w:r>
+        <w:t>都继承自一个接口</w:t>
+      </w:r>
+      <w:r>
+        <w:rPr>
+          <w:rFonts w:hint="eastAsia"/>
+        </w:rPr>
+        <w:t>）</w:t>
+      </w:r>
+      <w:r>
+        <w:t>并逐个调用其</w:t>
+      </w:r>
+      <w:r>
+        <w:rPr>
+          <w:rFonts w:hint="eastAsia"/>
+        </w:rPr>
+        <w:t>Serialize</w:t>
+      </w:r>
+      <w:r>
+        <w:t>(),</w:t>
+      </w:r>
+      <w:r>
+        <w:t>如果对象有自己的</w:t>
+      </w:r>
+      <w:r>
+        <w:rPr>
+          <w:rFonts w:hint="eastAsia"/>
+        </w:rPr>
+        <w:t>Serialize</w:t>
+      </w:r>
+      <w:r>
+        <w:rPr>
+          <w:rFonts w:hint="eastAsia"/>
+        </w:rPr>
+        <w:t>需求，则自己添加。</w:t>
+      </w:r>
+    </w:p>
+    <w:p>
+      <w:r>
+        <w:t>之后遍历对象身上的</w:t>
+      </w:r>
+      <w:r>
+        <w:rPr>
+          <w:rFonts w:hint="eastAsia"/>
+        </w:rPr>
+        <w:t>标记为</w:t>
+      </w:r>
+      <w:r>
+        <w:rPr>
+          <w:rFonts w:hint="eastAsia"/>
+        </w:rPr>
+        <w:t>U</w:t>
+      </w:r>
+      <w:r>
+        <w:t>PROPERTY</w:t>
+      </w:r>
+      <w:r>
+        <w:t>的变量</w:t>
+      </w:r>
+      <w:r>
+        <w:rPr>
+          <w:rFonts w:hint="eastAsia"/>
+        </w:rPr>
+        <w:t>，</w:t>
+      </w:r>
+      <w:r>
+        <w:t>取出其中的我们需要保存的</w:t>
+      </w:r>
+      <w:r>
+        <w:rPr>
+          <w:rFonts w:hint="eastAsia"/>
+        </w:rPr>
+        <w:t>U</w:t>
+      </w:r>
+      <w:r>
+        <w:t>Object</w:t>
+      </w:r>
+      <w:r>
+        <w:t>指针变量以及包含了</w:t>
+      </w:r>
+      <w:r>
+        <w:rPr>
+          <w:rFonts w:hint="eastAsia"/>
+        </w:rPr>
+        <w:t>U</w:t>
+      </w:r>
+      <w:r>
+        <w:t>Object</w:t>
+      </w:r>
+      <w:r>
+        <w:t>指针对象的</w:t>
+      </w:r>
+      <w:r>
+        <w:rPr>
+          <w:rFonts w:hint="eastAsia"/>
+        </w:rPr>
+        <w:t>T</w:t>
+      </w:r>
+      <w:r>
+        <w:t>Array</w:t>
+      </w:r>
+      <w:r>
+        <w:rPr>
+          <w:rFonts w:hint="eastAsia"/>
+        </w:rPr>
+        <w:t>，</w:t>
+      </w:r>
+      <w:r>
+        <w:rPr>
+          <w:rFonts w:hint="eastAsia"/>
+        </w:rPr>
+        <w:t>T</w:t>
+      </w:r>
+      <w:r>
+        <w:t>Map</w:t>
+      </w:r>
+      <w:r>
+        <w:t>变量</w:t>
+      </w:r>
+      <w:r>
+        <w:rPr>
+          <w:rFonts w:hint="eastAsia"/>
+        </w:rPr>
+        <w:t>，并且对应将其也进行序列化（递归调用该序列化过程）并记录，并且将自身对象的该字段标识为具有外部引用，需要替换指针。当所有的对象的序列化完成之后，</w:t>
+      </w:r>
+      <w:r>
+        <w:rPr>
+          <w:rFonts w:hint="eastAsia"/>
+          <w:b/>
+        </w:rPr>
+        <w:t>此</w:t>
+      </w:r>
+      <w:r>
+        <w:rPr>
+          <w:rFonts w:hint="eastAsia"/>
+          <w:b/>
+        </w:rPr>
+        <w:t>时</w:t>
+      </w:r>
+      <w:r>
+        <w:rPr>
+          <w:rFonts w:hint="eastAsia"/>
+          <w:b/>
+        </w:rPr>
+        <w:t>二进制文件中不仅包含了所有序列化后的对象，还包含了每个对象的外部引用指针情况，将在反序列化时用来更新指针的引用。</w:t>
+      </w:r>
+      <w:r>
+        <w:rPr>
+          <w:rFonts w:hint="eastAsia"/>
+        </w:rPr>
+        <w:t>将处理好的二进制文件保存到本地作为我们的存档文件，并且在该存档中加入时间，存档</w:t>
+      </w:r>
+      <w:r>
+        <w:rPr>
+          <w:rFonts w:hint="eastAsia"/>
+        </w:rPr>
+        <w:t>I</w:t>
+      </w:r>
+      <w:r>
+        <w:t>D</w:t>
+      </w:r>
+      <w:r>
+        <w:rPr>
+          <w:rFonts w:hint="eastAsia"/>
+        </w:rPr>
+        <w:t>，</w:t>
+      </w:r>
+      <w:r>
+        <w:t>对应地图等需要的数据</w:t>
+      </w:r>
+      <w:r>
+        <w:rPr>
+          <w:rFonts w:hint="eastAsia"/>
+        </w:rPr>
+        <w:t>。</w:t>
+      </w:r>
+    </w:p>
+    <w:p>
+      <w:r>
+        <w:lastRenderedPageBreak/>
+        <w:t>反序列化时</w:t>
+      </w:r>
+      <w:r>
+        <w:rPr>
+          <w:rFonts w:hint="eastAsia"/>
+        </w:rPr>
+        <w:t>，</w:t>
+      </w:r>
+      <w:r>
+        <w:t>先将存档中保存的所有对象</w:t>
+      </w:r>
+      <w:r>
+        <w:t>生成并</w:t>
+      </w:r>
+      <w:r>
+        <w:t>反序列化</w:t>
+      </w:r>
+      <w:r>
+        <w:rPr>
+          <w:rFonts w:hint="eastAsia"/>
+        </w:rPr>
+        <w:t>，</w:t>
+      </w:r>
+      <w:r>
+        <w:t>再</w:t>
+      </w:r>
+      <w:r>
+        <w:t>根据存档中的对象变量的外部引用指针情况来进行更新引用关系</w:t>
+      </w:r>
+      <w:r>
+        <w:rPr>
+          <w:rFonts w:hint="eastAsia"/>
+        </w:rPr>
+        <w:t>，</w:t>
+      </w:r>
+      <w:r>
+        <w:t>就可以很好地完成场景的保存和还原</w:t>
+      </w:r>
+      <w:r>
+        <w:rPr>
+          <w:rFonts w:hint="eastAsia"/>
+        </w:rPr>
+        <w:t>。</w:t>
+      </w:r>
+    </w:p>
+    <w:p/>
+    <w:p>
+      <w:pPr>
+        <w:pStyle w:val="3"/>
+      </w:pPr>
+      <w:r>
+        <w:t>部分代码以及逻辑说明</w:t>
+      </w:r>
+    </w:p>
+    <w:p>
+      <w:r>
+        <w:rPr>
+          <w:rFonts w:hint="eastAsia"/>
+        </w:rPr>
+        <w:t>首先定义一个接口，所有在场景中需要保存的对象，都继承自该接口，该接口提供了一个方法为</w:t>
+      </w:r>
+      <w:r>
+        <w:t>RePointRefurrence</w:t>
+      </w:r>
+      <w:r>
+        <w:rPr>
+          <w:rFonts w:hint="eastAsia"/>
+        </w:rPr>
+        <w:t>，</w:t>
+      </w:r>
+      <w:r>
+        <w:t>在反序列化时根据对应数据设置自身的指针引用</w:t>
+      </w:r>
+      <w:r>
+        <w:rPr>
+          <w:rFonts w:hint="eastAsia"/>
+        </w:rPr>
+        <w:t>。</w:t>
+      </w:r>
+    </w:p>
+    <w:p>
+      <w:pPr>
+        <w:rPr>
+          <w:rFonts w:hint="eastAsia"/>
+        </w:rPr>
+      </w:pPr>
+      <w:r>
+        <w:t>一个方法为</w:t>
+      </w:r>
+      <w:r>
+        <w:rPr>
+          <w:rFonts w:hint="eastAsia"/>
+        </w:rPr>
+        <w:t>RefreshAfterRePoint</w:t>
+      </w:r>
+      <w:r>
+        <w:t xml:space="preserve"> </w:t>
+      </w:r>
+      <w:r>
+        <w:t>再重定义指针后</w:t>
+      </w:r>
+      <w:r>
+        <w:rPr>
+          <w:rFonts w:hint="eastAsia"/>
+        </w:rPr>
+        <w:t>，</w:t>
+      </w:r>
+      <w:r>
+        <w:t>调用以更新对象中需要更新的数据例如模型等</w:t>
+      </w:r>
+      <w:r>
+        <w:rPr>
+          <w:rFonts w:hint="eastAsia"/>
+        </w:rPr>
+        <w:t>。</w:t>
+      </w:r>
+    </w:p>
+    <w:p>
+      <w:r>
+        <w:rPr>
+          <w:noProof/>
+        </w:rPr>
+        <w:drawing>
+          <wp:inline distT="0" distB="0" distL="0" distR="0" wp14:anchorId="74CB74FA" wp14:editId="3C5384B2">
+            <wp:extent cx="5274310" cy="2687955"/>
+            <wp:effectExtent l="0" t="0" r="2540" b="0"/>
+            <wp:docPr id="14" name="图片 14"/>
+            <wp:cNvGraphicFramePr>
+              <a:graphicFrameLocks xmlns:a="http://schemas.openxmlformats.org/drawingml/2006/main" noChangeAspect="1"/>
+            </wp:cNvGraphicFramePr>
+            <a:graphic xmlns:a="http://schemas.openxmlformats.org/drawingml/2006/main">
+              <a:graphicData uri="http://schemas.openxmlformats.org/drawingml/2006/picture">
+                <pic:pic xmlns:pic="http://schemas.openxmlformats.org/drawingml/2006/picture">
+                  <pic:nvPicPr>
+                    <pic:cNvPr id="1" name=""/>
+                    <pic:cNvPicPr/>
+                  </pic:nvPicPr>
+                  <pic:blipFill>
+                    <a:blip r:embed="rId16"/>
+                    <a:stretch>
+                      <a:fillRect/>
+                    </a:stretch>
+                  </pic:blipFill>
+                  <pic:spPr>
+                    <a:xfrm>
+                      <a:off x="0" y="0"/>
+                      <a:ext cx="5274310" cy="2687955"/>
+                    </a:xfrm>
+                    <a:prstGeom prst="rect">
+                      <a:avLst/>
+                    </a:prstGeom>
+                  </pic:spPr>
+                </pic:pic>
+              </a:graphicData>
+            </a:graphic>
+          </wp:inline>
+        </w:drawing>
+      </w:r>
+    </w:p>
+    <w:p>
+      <w:pPr>
+        <w:rPr>
+          <w:rFonts w:hint="eastAsia"/>
+        </w:rPr>
+      </w:pPr>
+      <w:r>
+        <w:rPr>
+          <w:noProof/>
+        </w:rPr>
+        <w:drawing>
+          <wp:inline distT="0" distB="0" distL="0" distR="0" wp14:anchorId="54E54C68" wp14:editId="4549B7FE">
+            <wp:extent cx="5274310" cy="3746500"/>
+            <wp:effectExtent l="0" t="0" r="2540" b="6350"/>
+            <wp:docPr id="28" name="图片 28"/>
+            <wp:cNvGraphicFramePr>
+              <a:graphicFrameLocks xmlns:a="http://schemas.openxmlformats.org/drawingml/2006/main" noChangeAspect="1"/>
+            </wp:cNvGraphicFramePr>
+            <a:graphic xmlns:a="http://schemas.openxmlformats.org/drawingml/2006/main">
+              <a:graphicData uri="http://schemas.openxmlformats.org/drawingml/2006/picture">
+                <pic:pic xmlns:pic="http://schemas.openxmlformats.org/drawingml/2006/picture">
+                  <pic:nvPicPr>
+                    <pic:cNvPr id="1" name=""/>
+                    <pic:cNvPicPr/>
+                  </pic:nvPicPr>
+                  <pic:blipFill>
+                    <a:blip r:embed="rId17"/>
+                    <a:stretch>
+                      <a:fillRect/>
+                    </a:stretch>
+                  </pic:blipFill>
+                  <pic:spPr>
+                    <a:xfrm>
+                      <a:off x="0" y="0"/>
+                      <a:ext cx="5274310" cy="3746500"/>
+                    </a:xfrm>
+                    <a:prstGeom prst="rect">
+                      <a:avLst/>
+                    </a:prstGeom>
+                  </pic:spPr>
+                </pic:pic>
+              </a:graphicData>
+            </a:graphic>
+          </wp:inline>
+        </w:drawing>
+      </w:r>
+      <w:bookmarkStart w:id="0" w:name="_GoBack"/>
+      <w:bookmarkEnd w:id="0"/>
+    </w:p>
+    <w:p>
+      <w:pPr>
+        <w:rPr>
+          <w:rFonts w:hint="eastAsia"/>
+        </w:rPr>
+      </w:pPr>
+    </w:p>
+    <w:p>
+      <w:r>
+        <w:lastRenderedPageBreak/>
+        <w:t>之后需要定义引用关系结构</w:t>
+      </w:r>
+      <w:r>
+        <w:rPr>
+          <w:rFonts w:hint="eastAsia"/>
+        </w:rPr>
+        <w:t>，</w:t>
+      </w:r>
+      <w:r>
+        <w:t>因为有些变量为指针</w:t>
+      </w:r>
+      <w:r>
+        <w:rPr>
+          <w:rFonts w:hint="eastAsia"/>
+        </w:rPr>
+        <w:t>，</w:t>
+      </w:r>
+      <w:r>
+        <w:t>需要在反序列化完成之后</w:t>
+      </w:r>
+      <w:r>
+        <w:rPr>
+          <w:rFonts w:hint="eastAsia"/>
+        </w:rPr>
+        <w:t>，</w:t>
+      </w:r>
+      <w:r>
+        <w:t>根据对应的</w:t>
+      </w:r>
+      <w:r>
+        <w:rPr>
+          <w:rFonts w:hint="eastAsia"/>
+        </w:rPr>
+        <w:t>Property</w:t>
+      </w:r>
+      <w:r>
+        <w:t>Name</w:t>
+      </w:r>
+      <w:r>
+        <w:t>根据反射进行设置</w:t>
+      </w:r>
+      <w:r>
+        <w:rPr>
+          <w:rFonts w:hint="eastAsia"/>
+        </w:rPr>
+        <w:t>对应的指针地址。</w:t>
+      </w:r>
+    </w:p>
+    <w:p>
+      <w:pPr>
+        <w:rPr>
+          <w:noProof/>
+        </w:rPr>
+      </w:pPr>
+      <w:r>
+        <w:rPr>
+          <w:noProof/>
+        </w:rPr>
+        <w:drawing>
+          <wp:inline distT="0" distB="0" distL="0" distR="0" wp14:anchorId="756978E7" wp14:editId="3FD6AB8D">
+            <wp:extent cx="5274310" cy="3223260"/>
+            <wp:effectExtent l="0" t="0" r="2540" b="0"/>
+            <wp:docPr id="12" name="图片 12"/>
+            <wp:cNvGraphicFramePr>
+              <a:graphicFrameLocks xmlns:a="http://schemas.openxmlformats.org/drawingml/2006/main" noChangeAspect="1"/>
+            </wp:cNvGraphicFramePr>
+            <a:graphic xmlns:a="http://schemas.openxmlformats.org/drawingml/2006/main">
+              <a:graphicData uri="http://schemas.openxmlformats.org/drawingml/2006/picture">
+                <pic:pic xmlns:pic="http://schemas.openxmlformats.org/drawingml/2006/picture">
+                  <pic:nvPicPr>
+                    <pic:cNvPr id="1" name=""/>
+                    <pic:cNvPicPr/>
+                  </pic:nvPicPr>
+                  <pic:blipFill>
+                    <a:blip r:embed="rId18"/>
+                    <a:stretch>
+                      <a:fillRect/>
+                    </a:stretch>
+                  </pic:blipFill>
+                  <pic:spPr>
+                    <a:xfrm>
+                      <a:off x="0" y="0"/>
+                      <a:ext cx="5274310" cy="3223260"/>
+                    </a:xfrm>
+                    <a:prstGeom prst="rect">
+                      <a:avLst/>
+                    </a:prstGeom>
+                  </pic:spPr>
+                </pic:pic>
+              </a:graphicData>
+            </a:graphic>
+          </wp:inline>
+        </w:drawing>
+      </w:r>
+      <w:r>
+        <w:rPr>
+          <w:noProof/>
+        </w:rPr>
+        <w:t xml:space="preserve"> </w:t>
+      </w:r>
+      <w:r>
+        <w:rPr>
+          <w:noProof/>
+        </w:rPr>
+        <w:drawing>
+          <wp:inline distT="0" distB="0" distL="0" distR="0" wp14:anchorId="239DBE88" wp14:editId="75A0334D">
+            <wp:extent cx="5274310" cy="3583305"/>
+            <wp:effectExtent l="0" t="0" r="2540" b="0"/>
+            <wp:docPr id="13" name="图片 13"/>
+            <wp:cNvGraphicFramePr>
+              <a:graphicFrameLocks xmlns:a="http://schemas.openxmlformats.org/drawingml/2006/main" noChangeAspect="1"/>
+            </wp:cNvGraphicFramePr>
+            <a:graphic xmlns:a="http://schemas.openxmlformats.org/drawingml/2006/main">
+              <a:graphicData uri="http://schemas.openxmlformats.org/drawingml/2006/picture">
+                <pic:pic xmlns:pic="http://schemas.openxmlformats.org/drawingml/2006/picture">
+                  <pic:nvPicPr>
+                    <pic:cNvPr id="1" name=""/>
+                    <pic:cNvPicPr/>
+                  </pic:nvPicPr>
+                  <pic:blipFill>
+                    <a:blip r:embed="rId19"/>
+                    <a:stretch>
+                      <a:fillRect/>
+                    </a:stretch>
+                  </pic:blipFill>
+                  <pic:spPr>
+                    <a:xfrm>
+                      <a:off x="0" y="0"/>
+                      <a:ext cx="5274310" cy="3583305"/>
+                    </a:xfrm>
+                    <a:prstGeom prst="rect">
+                      <a:avLst/>
+                    </a:prstGeom>
+                  </pic:spPr>
+                </pic:pic>
+              </a:graphicData>
+            </a:graphic>
+          </wp:inline>
+        </w:drawing>
+      </w:r>
+    </w:p>
+    <w:p>
+      <w:r>
+        <w:rPr>
+          <w:noProof/>
+        </w:rPr>
+        <w:lastRenderedPageBreak/>
+        <w:drawing>
+          <wp:inline distT="0" distB="0" distL="0" distR="0" wp14:anchorId="509B0B13" wp14:editId="7047E454">
+            <wp:extent cx="5274310" cy="3715385"/>
+            <wp:effectExtent l="0" t="0" r="2540" b="0"/>
+            <wp:docPr id="15" name="图片 15"/>
+            <wp:cNvGraphicFramePr>
+              <a:graphicFrameLocks xmlns:a="http://schemas.openxmlformats.org/drawingml/2006/main" noChangeAspect="1"/>
+            </wp:cNvGraphicFramePr>
+            <a:graphic xmlns:a="http://schemas.openxmlformats.org/drawingml/2006/main">
+              <a:graphicData uri="http://schemas.openxmlformats.org/drawingml/2006/picture">
+                <pic:pic xmlns:pic="http://schemas.openxmlformats.org/drawingml/2006/picture">
+                  <pic:nvPicPr>
+                    <pic:cNvPr id="1" name=""/>
+                    <pic:cNvPicPr/>
+                  </pic:nvPicPr>
+                  <pic:blipFill>
+                    <a:blip r:embed="rId20"/>
+                    <a:stretch>
+                      <a:fillRect/>
+                    </a:stretch>
+                  </pic:blipFill>
+                  <pic:spPr>
+                    <a:xfrm>
+                      <a:off x="0" y="0"/>
+                      <a:ext cx="5274310" cy="3715385"/>
+                    </a:xfrm>
+                    <a:prstGeom prst="rect">
+                      <a:avLst/>
+                    </a:prstGeom>
+                  </pic:spPr>
+                </pic:pic>
+              </a:graphicData>
+            </a:graphic>
+          </wp:inline>
+        </w:drawing>
+      </w:r>
+    </w:p>
+    <w:p>
+      <w:r>
+        <w:rPr>
+          <w:rFonts w:hint="eastAsia"/>
+        </w:rPr>
+        <w:t>再定义一个序列化后，用来存储每一个</w:t>
+      </w:r>
+      <w:r>
+        <w:rPr>
+          <w:rFonts w:hint="eastAsia"/>
+        </w:rPr>
+        <w:t>Object</w:t>
+      </w:r>
+      <w:r>
+        <w:rPr>
+          <w:rFonts w:hint="eastAsia"/>
+        </w:rPr>
+        <w:t>的</w:t>
+      </w:r>
+      <w:r>
+        <w:rPr>
+          <w:rFonts w:hint="eastAsia"/>
+        </w:rPr>
+        <w:t>Struct</w:t>
+      </w:r>
+    </w:p>
+    <w:p>
+      <w:r>
+        <w:rPr>
+          <w:noProof/>
+        </w:rPr>
+        <w:drawing>
+          <wp:inline distT="0" distB="0" distL="0" distR="0" wp14:anchorId="22B1B6BF" wp14:editId="0B78496A">
+            <wp:extent cx="5274310" cy="3185795"/>
+            <wp:effectExtent l="0" t="0" r="2540" b="0"/>
+            <wp:docPr id="16" name="图片 16"/>
+            <wp:cNvGraphicFramePr>
+              <a:graphicFrameLocks xmlns:a="http://schemas.openxmlformats.org/drawingml/2006/main" noChangeAspect="1"/>
+            </wp:cNvGraphicFramePr>
+            <a:graphic xmlns:a="http://schemas.openxmlformats.org/drawingml/2006/main">
+              <a:graphicData uri="http://schemas.openxmlformats.org/drawingml/2006/picture">
+                <pic:pic xmlns:pic="http://schemas.openxmlformats.org/drawingml/2006/picture">
+                  <pic:nvPicPr>
+                    <pic:cNvPr id="1" name=""/>
+                    <pic:cNvPicPr/>
+                  </pic:nvPicPr>
+                  <pic:blipFill>
+                    <a:blip r:embed="rId21"/>
+                    <a:stretch>
+                      <a:fillRect/>
+                    </a:stretch>
+                  </pic:blipFill>
+                  <pic:spPr>
+                    <a:xfrm>
+                      <a:off x="0" y="0"/>
+                      <a:ext cx="5274310" cy="3185795"/>
+                    </a:xfrm>
+                    <a:prstGeom prst="rect">
+                      <a:avLst/>
+                    </a:prstGeom>
+                  </pic:spPr>
+                </pic:pic>
+              </a:graphicData>
+            </a:graphic>
+          </wp:inline>
+        </w:drawing>
+      </w:r>
+    </w:p>
+    <w:p>
+      <w:r>
+        <w:t>以及存储所有</w:t>
+      </w:r>
+      <w:r>
+        <w:t>Object</w:t>
+      </w:r>
+      <w:r>
+        <w:t>的整个的</w:t>
+      </w:r>
+      <w:r>
+        <w:rPr>
+          <w:rFonts w:hint="eastAsia"/>
+        </w:rPr>
+        <w:t>Game</w:t>
+      </w:r>
+      <w:r>
+        <w:rPr>
+          <w:rFonts w:hint="eastAsia"/>
+        </w:rPr>
+        <w:t>存档</w:t>
+      </w:r>
+      <w:r>
+        <w:rPr>
+          <w:rFonts w:hint="eastAsia"/>
+        </w:rPr>
+        <w:t>Struct</w:t>
+      </w:r>
+    </w:p>
+    <w:p>
+      <w:r>
+        <w:rPr>
+          <w:noProof/>
+        </w:rPr>
+        <w:lastRenderedPageBreak/>
+        <w:drawing>
+          <wp:inline distT="0" distB="0" distL="0" distR="0" wp14:anchorId="4D3880B9" wp14:editId="606BFFAA">
+            <wp:extent cx="5274310" cy="3637915"/>
+            <wp:effectExtent l="0" t="0" r="2540" b="635"/>
+            <wp:docPr id="17" name="图片 17"/>
+            <wp:cNvGraphicFramePr>
+              <a:graphicFrameLocks xmlns:a="http://schemas.openxmlformats.org/drawingml/2006/main" noChangeAspect="1"/>
+            </wp:cNvGraphicFramePr>
+            <a:graphic xmlns:a="http://schemas.openxmlformats.org/drawingml/2006/main">
+              <a:graphicData uri="http://schemas.openxmlformats.org/drawingml/2006/picture">
+                <pic:pic xmlns:pic="http://schemas.openxmlformats.org/drawingml/2006/picture">
+                  <pic:nvPicPr>
+                    <pic:cNvPr id="1" name=""/>
+                    <pic:cNvPicPr/>
+                  </pic:nvPicPr>
+                  <pic:blipFill>
+                    <a:blip r:embed="rId22"/>
+                    <a:stretch>
+                      <a:fillRect/>
+                    </a:stretch>
+                  </pic:blipFill>
+                  <pic:spPr>
+                    <a:xfrm>
+                      <a:off x="0" y="0"/>
+                      <a:ext cx="5274310" cy="3637915"/>
+                    </a:xfrm>
+                    <a:prstGeom prst="rect">
+                      <a:avLst/>
+                    </a:prstGeom>
+                  </pic:spPr>
+                </pic:pic>
+              </a:graphicData>
+            </a:graphic>
+          </wp:inline>
+        </w:drawing>
+      </w:r>
+    </w:p>
+    <w:p/>
+    <w:p>
+      <w:pPr>
+        <w:rPr>
+          <w:rFonts w:hint="eastAsia"/>
+        </w:rPr>
+      </w:pPr>
+      <w:r>
+        <w:t>之后进行序列化时</w:t>
+      </w:r>
+      <w:r>
+        <w:rPr>
+          <w:rFonts w:hint="eastAsia"/>
+        </w:rPr>
+        <w:t>,</w:t>
+      </w:r>
+      <w:r>
+        <w:t>找到具有保存接口的对象</w:t>
+      </w:r>
+      <w:r>
+        <w:rPr>
+          <w:rFonts w:hint="eastAsia"/>
+        </w:rPr>
+        <w:t>：</w:t>
+      </w:r>
+    </w:p>
+    <w:p>
+      <w:r>
+        <w:rPr>
+          <w:noProof/>
+        </w:rPr>
+        <w:drawing>
+          <wp:inline distT="0" distB="0" distL="0" distR="0" wp14:anchorId="357695F2" wp14:editId="216336BD">
+            <wp:extent cx="5274310" cy="2408555"/>
+            <wp:effectExtent l="0" t="0" r="2540" b="0"/>
+            <wp:docPr id="18" name="图片 18"/>
+            <wp:cNvGraphicFramePr>
+              <a:graphicFrameLocks xmlns:a="http://schemas.openxmlformats.org/drawingml/2006/main" noChangeAspect="1"/>
+            </wp:cNvGraphicFramePr>
+            <a:graphic xmlns:a="http://schemas.openxmlformats.org/drawingml/2006/main">
+              <a:graphicData uri="http://schemas.openxmlformats.org/drawingml/2006/picture">
+                <pic:pic xmlns:pic="http://schemas.openxmlformats.org/drawingml/2006/picture">
+                  <pic:nvPicPr>
+                    <pic:cNvPr id="1" name=""/>
+                    <pic:cNvPicPr/>
+                  </pic:nvPicPr>
+                  <pic:blipFill>
+                    <a:blip r:embed="rId23"/>
+                    <a:stretch>
+                      <a:fillRect/>
+                    </a:stretch>
+                  </pic:blipFill>
+                  <pic:spPr>
+                    <a:xfrm>
+                      <a:off x="0" y="0"/>
+                      <a:ext cx="5274310" cy="2408555"/>
+                    </a:xfrm>
+                    <a:prstGeom prst="rect">
+                      <a:avLst/>
+                    </a:prstGeom>
+                  </pic:spPr>
+                </pic:pic>
+              </a:graphicData>
+            </a:graphic>
+          </wp:inline>
+        </w:drawing>
+      </w:r>
+    </w:p>
+    <w:p>
+      <w:r>
+        <w:t>再递归取每一个属性对应的指针引用来更新数据</w:t>
+      </w:r>
+      <w:r>
+        <w:rPr>
+          <w:rFonts w:hint="eastAsia"/>
+        </w:rPr>
+        <w:t>，</w:t>
+      </w:r>
+      <w:r>
+        <w:t>并且输出引用关系</w:t>
+      </w:r>
+      <w:r>
+        <w:rPr>
+          <w:rFonts w:hint="eastAsia"/>
+        </w:rPr>
+        <w:t>。</w:t>
+      </w:r>
+    </w:p>
+    <w:p>
+      <w:r>
+        <w:rPr>
+          <w:noProof/>
+        </w:rPr>
+        <w:lastRenderedPageBreak/>
+        <w:drawing>
+          <wp:inline distT="0" distB="0" distL="0" distR="0" wp14:anchorId="6249BB77" wp14:editId="43BB6071">
+            <wp:extent cx="5274310" cy="3824605"/>
+            <wp:effectExtent l="0" t="0" r="2540" b="4445"/>
+            <wp:docPr id="20" name="图片 20"/>
+            <wp:cNvGraphicFramePr>
+              <a:graphicFrameLocks xmlns:a="http://schemas.openxmlformats.org/drawingml/2006/main" noChangeAspect="1"/>
+            </wp:cNvGraphicFramePr>
+            <a:graphic xmlns:a="http://schemas.openxmlformats.org/drawingml/2006/main">
+              <a:graphicData uri="http://schemas.openxmlformats.org/drawingml/2006/picture">
+                <pic:pic xmlns:pic="http://schemas.openxmlformats.org/drawingml/2006/picture">
+                  <pic:nvPicPr>
+                    <pic:cNvPr id="1" name=""/>
+                    <pic:cNvPicPr/>
+                  </pic:nvPicPr>
+                  <pic:blipFill>
+                    <a:blip r:embed="rId24"/>
+                    <a:stretch>
+                      <a:fillRect/>
+                    </a:stretch>
+                  </pic:blipFill>
+                  <pic:spPr>
+                    <a:xfrm>
+                      <a:off x="0" y="0"/>
+                      <a:ext cx="5274310" cy="3824605"/>
+                    </a:xfrm>
+                    <a:prstGeom prst="rect">
+                      <a:avLst/>
+                    </a:prstGeom>
+                  </pic:spPr>
+                </pic:pic>
+              </a:graphicData>
+            </a:graphic>
+          </wp:inline>
+        </w:drawing>
+      </w:r>
+    </w:p>
+    <w:p>
+      <w:r>
+        <w:rPr>
+          <w:noProof/>
+        </w:rPr>
+        <w:drawing>
+          <wp:inline distT="0" distB="0" distL="0" distR="0" wp14:anchorId="222A790D" wp14:editId="19AF67CD">
+            <wp:extent cx="5274310" cy="3020060"/>
+            <wp:effectExtent l="0" t="0" r="2540" b="8890"/>
+            <wp:docPr id="21" name="图片 21"/>
+            <wp:cNvGraphicFramePr>
+              <a:graphicFrameLocks xmlns:a="http://schemas.openxmlformats.org/drawingml/2006/main" noChangeAspect="1"/>
+            </wp:cNvGraphicFramePr>
+            <a:graphic xmlns:a="http://schemas.openxmlformats.org/drawingml/2006/main">
+              <a:graphicData uri="http://schemas.openxmlformats.org/drawingml/2006/picture">
+                <pic:pic xmlns:pic="http://schemas.openxmlformats.org/drawingml/2006/picture">
+                  <pic:nvPicPr>
+                    <pic:cNvPr id="1" name=""/>
+                    <pic:cNvPicPr/>
+                  </pic:nvPicPr>
+                  <pic:blipFill>
+                    <a:blip r:embed="rId25"/>
+                    <a:stretch>
+                      <a:fillRect/>
+                    </a:stretch>
+                  </pic:blipFill>
+                  <pic:spPr>
+                    <a:xfrm>
+                      <a:off x="0" y="0"/>
+                      <a:ext cx="5274310" cy="3020060"/>
+                    </a:xfrm>
+                    <a:prstGeom prst="rect">
+                      <a:avLst/>
+                    </a:prstGeom>
+                  </pic:spPr>
+                </pic:pic>
+              </a:graphicData>
+            </a:graphic>
+          </wp:inline>
+        </w:drawing>
+      </w:r>
+    </w:p>
+    <w:p>
+      <w:r>
+        <w:rPr>
+          <w:rFonts w:hint="eastAsia"/>
+        </w:rPr>
+        <w:t>再将处理好的二进制写出到存档即可</w:t>
+      </w:r>
+    </w:p>
+    <w:p>
+      <w:r>
+        <w:rPr>
+          <w:noProof/>
+        </w:rPr>
+        <w:lastRenderedPageBreak/>
+        <w:drawing>
+          <wp:inline distT="0" distB="0" distL="0" distR="0" wp14:anchorId="6D549391" wp14:editId="678E6303">
+            <wp:extent cx="5274310" cy="2560320"/>
+            <wp:effectExtent l="0" t="0" r="2540" b="0"/>
+            <wp:docPr id="22" name="图片 22"/>
+            <wp:cNvGraphicFramePr>
+              <a:graphicFrameLocks xmlns:a="http://schemas.openxmlformats.org/drawingml/2006/main" noChangeAspect="1"/>
+            </wp:cNvGraphicFramePr>
+            <a:graphic xmlns:a="http://schemas.openxmlformats.org/drawingml/2006/main">
+              <a:graphicData uri="http://schemas.openxmlformats.org/drawingml/2006/picture">
+                <pic:pic xmlns:pic="http://schemas.openxmlformats.org/drawingml/2006/picture">
+                  <pic:nvPicPr>
+                    <pic:cNvPr id="1" name=""/>
+                    <pic:cNvPicPr/>
+                  </pic:nvPicPr>
+                  <pic:blipFill>
+                    <a:blip r:embed="rId26"/>
+                    <a:stretch>
+                      <a:fillRect/>
+                    </a:stretch>
+                  </pic:blipFill>
+                  <pic:spPr>
+                    <a:xfrm>
+                      <a:off x="0" y="0"/>
+                      <a:ext cx="5274310" cy="2560320"/>
+                    </a:xfrm>
+                    <a:prstGeom prst="rect">
+                      <a:avLst/>
+                    </a:prstGeom>
+                  </pic:spPr>
+                </pic:pic>
+              </a:graphicData>
+            </a:graphic>
+          </wp:inline>
+        </w:drawing>
+      </w:r>
+    </w:p>
+    <w:p/>
+    <w:p>
+      <w:pPr>
+        <w:rPr>
+          <w:b/>
+        </w:rPr>
+      </w:pPr>
+      <w:r>
+        <w:rPr>
+          <w:b/>
+        </w:rPr>
+        <w:t>有一点需要特别注意的是</w:t>
+      </w:r>
+      <w:r>
+        <w:rPr>
+          <w:rFonts w:hint="eastAsia"/>
+          <w:b/>
+        </w:rPr>
+        <w:t>，</w:t>
+      </w:r>
+      <w:r>
+        <w:rPr>
+          <w:b/>
+        </w:rPr>
+        <w:t>在序列化对象时</w:t>
+      </w:r>
+      <w:r>
+        <w:rPr>
+          <w:rFonts w:hint="eastAsia"/>
+          <w:b/>
+        </w:rPr>
+        <w:t>，</w:t>
+      </w:r>
+      <w:r>
+        <w:rPr>
+          <w:b/>
+        </w:rPr>
+        <w:t>要将其</w:t>
+      </w:r>
+      <w:r>
+        <w:rPr>
+          <w:rFonts w:hint="eastAsia"/>
+          <w:b/>
+        </w:rPr>
+        <w:t>Outer</w:t>
+      </w:r>
+      <w:r>
+        <w:rPr>
+          <w:rFonts w:hint="eastAsia"/>
+          <w:b/>
+        </w:rPr>
+        <w:t>一起做一个保存，反序列化生成时，使用该</w:t>
+      </w:r>
+      <w:r>
+        <w:rPr>
+          <w:rFonts w:hint="eastAsia"/>
+          <w:b/>
+        </w:rPr>
+        <w:t>Outer</w:t>
+      </w:r>
+      <w:r>
+        <w:rPr>
+          <w:rFonts w:hint="eastAsia"/>
+          <w:b/>
+        </w:rPr>
+        <w:t>进行生成，如果该</w:t>
+      </w:r>
+      <w:r>
+        <w:rPr>
+          <w:rFonts w:hint="eastAsia"/>
+          <w:b/>
+        </w:rPr>
+        <w:t>Outer</w:t>
+      </w:r>
+      <w:r>
+        <w:rPr>
+          <w:rFonts w:hint="eastAsia"/>
+          <w:b/>
+        </w:rPr>
+        <w:t>还未反序列化则先反序列化其</w:t>
+      </w:r>
+      <w:r>
+        <w:rPr>
+          <w:rFonts w:hint="eastAsia"/>
+          <w:b/>
+        </w:rPr>
+        <w:t>Outer</w:t>
+      </w:r>
+      <w:r>
+        <w:rPr>
+          <w:rFonts w:hint="eastAsia"/>
+          <w:b/>
+        </w:rPr>
+        <w:t>，这样才能保证原始的从属关系不变。</w:t>
+      </w:r>
+    </w:p>
+    <w:p>
+      <w:pPr>
+        <w:rPr>
+          <w:b/>
+        </w:rPr>
+      </w:pPr>
+    </w:p>
+    <w:p>
+      <w:r>
+        <w:rPr>
+          <w:rFonts w:hint="eastAsia"/>
+        </w:rPr>
+        <w:t>反序列化时，</w:t>
+      </w:r>
+      <w:r>
+        <w:rPr>
+          <w:rFonts w:hint="eastAsia"/>
+        </w:rPr>
+        <w:t>读取存档并做递归生成</w:t>
+      </w:r>
+    </w:p>
+    <w:p>
+      <w:pPr>
+        <w:rPr>
+          <w:rFonts w:hint="eastAsia"/>
+        </w:rPr>
+      </w:pPr>
+      <w:r>
+        <w:rPr>
+          <w:noProof/>
+        </w:rPr>
+        <w:drawing>
+          <wp:inline distT="0" distB="0" distL="0" distR="0" wp14:anchorId="7750ED70" wp14:editId="0E5130D8">
+            <wp:extent cx="5274310" cy="3222625"/>
+            <wp:effectExtent l="0" t="0" r="2540" b="0"/>
+            <wp:docPr id="23" name="图片 23"/>
+            <wp:cNvGraphicFramePr>
+              <a:graphicFrameLocks xmlns:a="http://schemas.openxmlformats.org/drawingml/2006/main" noChangeAspect="1"/>
+            </wp:cNvGraphicFramePr>
+            <a:graphic xmlns:a="http://schemas.openxmlformats.org/drawingml/2006/main">
+              <a:graphicData uri="http://schemas.openxmlformats.org/drawingml/2006/picture">
+                <pic:pic xmlns:pic="http://schemas.openxmlformats.org/drawingml/2006/picture">
+                  <pic:nvPicPr>
+                    <pic:cNvPr id="1" name=""/>
+                    <pic:cNvPicPr/>
+                  </pic:nvPicPr>
+                  <pic:blipFill>
+                    <a:blip r:embed="rId27"/>
+                    <a:stretch>
+                      <a:fillRect/>
+                    </a:stretch>
+                  </pic:blipFill>
+                  <pic:spPr>
+                    <a:xfrm>
+                      <a:off x="0" y="0"/>
+                      <a:ext cx="5274310" cy="3222625"/>
+                    </a:xfrm>
+                    <a:prstGeom prst="rect">
+                      <a:avLst/>
+                    </a:prstGeom>
+                  </pic:spPr>
+                </pic:pic>
+              </a:graphicData>
+            </a:graphic>
+          </wp:inline>
+        </w:drawing>
+      </w:r>
+      <w:r>
+        <w:rPr>
+          <w:noProof/>
+        </w:rPr>
+        <w:lastRenderedPageBreak/>
+        <w:drawing>
+          <wp:inline distT="0" distB="0" distL="0" distR="0" wp14:anchorId="14D188E7" wp14:editId="4DC4380C">
+            <wp:extent cx="5274310" cy="3907155"/>
+            <wp:effectExtent l="0" t="0" r="2540" b="0"/>
+            <wp:docPr id="25" name="图片 25"/>
+            <wp:cNvGraphicFramePr>
+              <a:graphicFrameLocks xmlns:a="http://schemas.openxmlformats.org/drawingml/2006/main" noChangeAspect="1"/>
+            </wp:cNvGraphicFramePr>
+            <a:graphic xmlns:a="http://schemas.openxmlformats.org/drawingml/2006/main">
+              <a:graphicData uri="http://schemas.openxmlformats.org/drawingml/2006/picture">
+                <pic:pic xmlns:pic="http://schemas.openxmlformats.org/drawingml/2006/picture">
+                  <pic:nvPicPr>
+                    <pic:cNvPr id="1" name=""/>
+                    <pic:cNvPicPr/>
+                  </pic:nvPicPr>
+                  <pic:blipFill>
+                    <a:blip r:embed="rId28"/>
+                    <a:stretch>
+                      <a:fillRect/>
+                    </a:stretch>
+                  </pic:blipFill>
+                  <pic:spPr>
+                    <a:xfrm>
+                      <a:off x="0" y="0"/>
+                      <a:ext cx="5274310" cy="3907155"/>
+                    </a:xfrm>
+                    <a:prstGeom prst="rect">
+                      <a:avLst/>
+                    </a:prstGeom>
+                  </pic:spPr>
+                </pic:pic>
+              </a:graphicData>
+            </a:graphic>
+          </wp:inline>
+        </w:drawing>
+      </w:r>
+    </w:p>
+    <w:p>
+      <w:r>
+        <w:rPr>
+          <w:noProof/>
+        </w:rPr>
+        <w:drawing>
+          <wp:inline distT="0" distB="0" distL="0" distR="0" wp14:anchorId="23A0AA7D" wp14:editId="3DD1646C">
+            <wp:extent cx="5274310" cy="3748405"/>
+            <wp:effectExtent l="0" t="0" r="2540" b="4445"/>
+            <wp:docPr id="26" name="图片 26"/>
+            <wp:cNvGraphicFramePr>
+              <a:graphicFrameLocks xmlns:a="http://schemas.openxmlformats.org/drawingml/2006/main" noChangeAspect="1"/>
+            </wp:cNvGraphicFramePr>
+            <a:graphic xmlns:a="http://schemas.openxmlformats.org/drawingml/2006/main">
+              <a:graphicData uri="http://schemas.openxmlformats.org/drawingml/2006/picture">
+                <pic:pic xmlns:pic="http://schemas.openxmlformats.org/drawingml/2006/picture">
+                  <pic:nvPicPr>
+                    <pic:cNvPr id="1" name=""/>
+                    <pic:cNvPicPr/>
+                  </pic:nvPicPr>
+                  <pic:blipFill>
+                    <a:blip r:embed="rId29"/>
+                    <a:stretch>
+                      <a:fillRect/>
+                    </a:stretch>
+                  </pic:blipFill>
+                  <pic:spPr>
+                    <a:xfrm>
+                      <a:off x="0" y="0"/>
+                      <a:ext cx="5274310" cy="3748405"/>
+                    </a:xfrm>
+                    <a:prstGeom prst="rect">
+                      <a:avLst/>
+                    </a:prstGeom>
+                  </pic:spPr>
+                </pic:pic>
+              </a:graphicData>
+            </a:graphic>
+          </wp:inline>
+        </w:drawing>
+      </w:r>
+    </w:p>
+    <w:p>
+      <w:r>
+        <w:t>当所有的</w:t>
+      </w:r>
+      <w:r>
+        <w:rPr>
+          <w:rFonts w:hint="eastAsia"/>
+        </w:rPr>
+        <w:t>对象加载完毕后，重新进行指针的替换即可。</w:t>
+      </w:r>
+    </w:p>
+    <w:p>
+      <w:pPr>
+        <w:rPr>
+          <w:rFonts w:hint="eastAsia"/>
+        </w:rPr>
+      </w:pPr>
+      <w:r>
+        <w:rPr>
+          <w:noProof/>
+        </w:rPr>
+        <w:lastRenderedPageBreak/>
+        <w:drawing>
+          <wp:inline distT="0" distB="0" distL="0" distR="0" wp14:anchorId="3149CE56" wp14:editId="1E76BCD2">
+            <wp:extent cx="5274310" cy="1614805"/>
+            <wp:effectExtent l="0" t="0" r="2540" b="4445"/>
+            <wp:docPr id="27" name="图片 27"/>
+            <wp:cNvGraphicFramePr>
+              <a:graphicFrameLocks xmlns:a="http://schemas.openxmlformats.org/drawingml/2006/main" noChangeAspect="1"/>
+            </wp:cNvGraphicFramePr>
+            <a:graphic xmlns:a="http://schemas.openxmlformats.org/drawingml/2006/main">
+              <a:graphicData uri="http://schemas.openxmlformats.org/drawingml/2006/picture">
+                <pic:pic xmlns:pic="http://schemas.openxmlformats.org/drawingml/2006/picture">
+                  <pic:nvPicPr>
+                    <pic:cNvPr id="1" name=""/>
+                    <pic:cNvPicPr/>
+                  </pic:nvPicPr>
+                  <pic:blipFill>
+                    <a:blip r:embed="rId30"/>
+                    <a:stretch>
+                      <a:fillRect/>
+                    </a:stretch>
+                  </pic:blipFill>
+                  <pic:spPr>
+                    <a:xfrm>
+                      <a:off x="0" y="0"/>
+                      <a:ext cx="5274310" cy="1614805"/>
+                    </a:xfrm>
+                    <a:prstGeom prst="rect">
+                      <a:avLst/>
+                    </a:prstGeom>
+                  </pic:spPr>
+                </pic:pic>
+              </a:graphicData>
+            </a:graphic>
+          </wp:inline>
+        </w:drawing>
+      </w:r>
+    </w:p>
+    <w:p>
+      <w:pPr>
+        <w:rPr>
+          <w:rFonts w:hint="eastAsia"/>
+        </w:rPr>
+      </w:pPr>
+      <w:r>
+        <w:t>这里有一点不好的地方</w:t>
+      </w:r>
+      <w:r>
+        <w:rPr>
+          <w:rFonts w:hint="eastAsia"/>
+        </w:rPr>
+        <w:t>，</w:t>
+      </w:r>
+      <w:r>
+        <w:t>是</w:t>
+      </w:r>
+      <w:r>
+        <w:t>在所有对象生成完毕后遍历所有对象来进行指针的引用替换</w:t>
+      </w:r>
+      <w:r>
+        <w:rPr>
+          <w:rFonts w:hint="eastAsia"/>
+        </w:rPr>
+        <w:t>，</w:t>
+      </w:r>
+      <w:r>
+        <w:t>复杂度略高</w:t>
+      </w:r>
+      <w:r>
+        <w:rPr>
+          <w:rFonts w:hint="eastAsia"/>
+        </w:rPr>
+        <w:t>，</w:t>
+      </w:r>
+      <w:r>
+        <w:t>之后可以进行优化</w:t>
+      </w:r>
+      <w:r>
+        <w:rPr>
+          <w:rFonts w:hint="eastAsia"/>
+        </w:rPr>
+        <w:t>。</w:t>
+      </w:r>
     </w:p>
     <w:sectPr>
       <w:pgSz w:w="11906" w:h="16838"/>

--- a/Confulence/序列化详细文档.docx
+++ b/Confulence/序列化详细文档.docx
@@ -5,9 +5,6 @@
     <w:p>
       <w:pPr>
         <w:pStyle w:val="1"/>
-        <w:rPr>
-          <w:rFonts w:hint="eastAsia"/>
-        </w:rPr>
       </w:pPr>
       <w:r>
         <w:t>序列化记录及使用序列化保存场景</w:t>
@@ -66,13 +63,7 @@
         <w:rPr>
           <w:rFonts w:hint="eastAsia"/>
         </w:rPr>
-        <w:t>网上都查得到的概念性东西以及偏官话的基础部分，在此都不做累赘，</w:t>
-      </w:r>
-      <w:r>
-        <w:rPr>
-          <w:rFonts w:hint="eastAsia"/>
-        </w:rPr>
-        <w:t>会比较初步的带过。</w:t>
+        <w:t>网上都查得到的概念性东西以及偏官话的基础部分，在此都不做累赘，会比较初步的带过。</w:t>
       </w:r>
     </w:p>
     <w:p/>
@@ -151,11 +142,6 @@
       </w:pPr>
     </w:p>
     <w:p>
-      <w:pPr>
-        <w:rPr>
-          <w:rFonts w:hint="eastAsia"/>
-        </w:rPr>
-      </w:pPr>
       <w:r>
         <w:rPr>
           <w:rFonts w:hint="eastAsia"/>
@@ -425,11 +411,6 @@
       </w:r>
     </w:p>
     <w:p>
-      <w:pPr>
-        <w:rPr>
-          <w:rFonts w:hint="eastAsia"/>
-        </w:rPr>
-      </w:pPr>
       <w:r>
         <w:t>当我们自定义结构需要序列化时</w:t>
       </w:r>
@@ -617,13 +598,7 @@
         <w:rPr>
           <w:rFonts w:hint="eastAsia"/>
         </w:rPr>
-        <w:t>格式资源，</w:t>
-      </w:r>
-      <w:r>
-        <w:rPr>
-          <w:rFonts w:hint="eastAsia"/>
-        </w:rPr>
-        <w:t>而每一个资源对应的就是一个</w:t>
+        <w:t>格式资源，而每一个资源对应的就是一个</w:t>
       </w:r>
       <w:r>
         <w:rPr>
@@ -654,11 +629,6 @@
       </w:r>
     </w:p>
     <w:p>
-      <w:pPr>
-        <w:rPr>
-          <w:rFonts w:hint="eastAsia"/>
-        </w:rPr>
-      </w:pPr>
       <w:r>
         <w:rPr>
           <w:noProof/>
@@ -702,11 +672,6 @@
       </w:r>
     </w:p>
     <w:p>
-      <w:pPr>
-        <w:rPr>
-          <w:rFonts w:hint="eastAsia"/>
-        </w:rPr>
-      </w:pPr>
       <w:r>
         <w:rPr>
           <w:rFonts w:hint="eastAsia"/>
@@ -721,11 +686,6 @@
       </w:r>
     </w:p>
     <w:p>
-      <w:pPr>
-        <w:rPr>
-          <w:rFonts w:hint="eastAsia"/>
-        </w:rPr>
-      </w:pPr>
       <w:r>
         <w:rPr>
           <w:rFonts w:hint="eastAsia"/>
@@ -740,11 +700,6 @@
       </w:r>
     </w:p>
     <w:p>
-      <w:pPr>
-        <w:rPr>
-          <w:rFonts w:hint="eastAsia"/>
-        </w:rPr>
-      </w:pPr>
       <w:r>
         <w:rPr>
           <w:rFonts w:hint="eastAsia"/>
@@ -783,11 +738,6 @@
       </w:r>
     </w:p>
     <w:p>
-      <w:pPr>
-        <w:rPr>
-          <w:rFonts w:hint="eastAsia"/>
-        </w:rPr>
-      </w:pPr>
       <w:r>
         <w:rPr>
           <w:rFonts w:hint="eastAsia"/>
@@ -926,11 +876,6 @@
       </w:r>
     </w:p>
     <w:p>
-      <w:pPr>
-        <w:rPr>
-          <w:rFonts w:hint="eastAsia"/>
-        </w:rPr>
-      </w:pPr>
       <w:r>
         <w:rPr>
           <w:rFonts w:hint="eastAsia"/>
@@ -947,13 +892,7 @@
         <w:rPr>
           <w:rFonts w:hint="eastAsia"/>
         </w:rPr>
-        <w:t>文件中的对象加载到内存中</w:t>
-      </w:r>
-      <w:r>
-        <w:rPr>
-          <w:rFonts w:hint="eastAsia"/>
-        </w:rPr>
-        <w:t>。</w:t>
+        <w:t>文件中的对象加载到内存中。</w:t>
       </w:r>
     </w:p>
     <w:p/>
@@ -1003,9 +942,6 @@
     <w:p>
       <w:pPr>
         <w:pStyle w:val="5"/>
-        <w:rPr>
-          <w:rFonts w:hint="eastAsia"/>
-        </w:rPr>
       </w:pPr>
       <w:r>
         <w:t>序列化</w:t>
@@ -1259,11 +1195,6 @@
       </w:r>
     </w:p>
     <w:p>
-      <w:pPr>
-        <w:rPr>
-          <w:rFonts w:hint="eastAsia"/>
-        </w:rPr>
-      </w:pPr>
       <w:r>
         <w:rPr>
           <w:noProof/>
@@ -1305,13 +1236,7 @@
         </w:drawing>
       </w:r>
     </w:p>
-    <w:p>
-      <w:pPr>
-        <w:rPr>
-          <w:rFonts w:hint="eastAsia"/>
-        </w:rPr>
-      </w:pPr>
-    </w:p>
+    <w:p/>
     <w:p>
       <w:pPr>
         <w:pStyle w:val="5"/>
@@ -1453,11 +1378,6 @@
       </w:r>
     </w:p>
     <w:p>
-      <w:pPr>
-        <w:rPr>
-          <w:rFonts w:hint="eastAsia"/>
-        </w:rPr>
-      </w:pPr>
       <w:r>
         <w:rPr>
           <w:rFonts w:hint="eastAsia"/>
@@ -1472,11 +1392,6 @@
       </w:r>
     </w:p>
     <w:p>
-      <w:pPr>
-        <w:rPr>
-          <w:rFonts w:hint="eastAsia"/>
-        </w:rPr>
-      </w:pPr>
       <w:r>
         <w:rPr>
           <w:rFonts w:hint="eastAsia"/>
@@ -1673,11 +1588,6 @@
       </w:r>
     </w:p>
     <w:p>
-      <w:pPr>
-        <w:rPr>
-          <w:rFonts w:hint="eastAsia"/>
-        </w:rPr>
-      </w:pPr>
       <w:r>
         <w:rPr>
           <w:shd w:val="clear" w:color="auto" w:fill="FFFFFF"/>
@@ -1798,11 +1708,6 @@
       </w:r>
     </w:p>
     <w:p>
-      <w:pPr>
-        <w:rPr>
-          <w:rFonts w:hint="eastAsia"/>
-        </w:rPr>
-      </w:pPr>
       <w:r>
         <w:t>此过程中</w:t>
       </w:r>
@@ -1956,11 +1861,6 @@
       </w:r>
     </w:p>
     <w:p>
-      <w:pPr>
-        <w:rPr>
-          <w:rFonts w:hint="eastAsia"/>
-        </w:rPr>
-      </w:pPr>
       <w:r>
         <w:t>希望能够将我们自定义的一些</w:t>
       </w:r>
@@ -1984,11 +1884,6 @@
       </w:r>
     </w:p>
     <w:p>
-      <w:pPr>
-        <w:rPr>
-          <w:rFonts w:hint="eastAsia"/>
-        </w:rPr>
-      </w:pPr>
       <w:r>
         <w:rPr>
           <w:noProof/>
@@ -2031,11 +1926,6 @@
       </w:r>
     </w:p>
     <w:p>
-      <w:pPr>
-        <w:rPr>
-          <w:rFonts w:hint="eastAsia"/>
-        </w:rPr>
-      </w:pPr>
       <w:r>
         <w:rPr>
           <w:rFonts w:hint="eastAsia"/>
@@ -2075,17 +1965,7 @@
           <w:sz w:val="19"/>
           <w:szCs w:val="19"/>
         </w:rPr>
-        <w:t>UGroundGridMgrComponent</w:t>
-      </w:r>
-      <w:r>
-        <w:rPr>
-          <w:rFonts w:ascii="新宋体" w:eastAsia="新宋体" w:cs="新宋体"/>
-          <w:color w:val="0000FF"/>
-          <w:kern w:val="0"/>
-          <w:sz w:val="19"/>
-          <w:szCs w:val="19"/>
-        </w:rPr>
-        <w:t xml:space="preserve"> </w:t>
+        <w:t xml:space="preserve">UGroundGridMgrComponent </w:t>
       </w:r>
       <w:r>
         <w:t>序列化</w:t>
@@ -2224,11 +2104,6 @@
       </w:r>
     </w:p>
     <w:p>
-      <w:pPr>
-        <w:rPr>
-          <w:rFonts w:hint="eastAsia"/>
-        </w:rPr>
-      </w:pPr>
       <w:r>
         <w:t>由</w:t>
       </w:r>
@@ -2264,11 +2139,6 @@
       </w:r>
     </w:p>
     <w:p>
-      <w:pPr>
-        <w:rPr>
-          <w:rFonts w:hint="eastAsia"/>
-        </w:rPr>
-      </w:pPr>
       <w:r>
         <w:rPr>
           <w:noProof/>
@@ -2654,10 +2524,7 @@
     </w:p>
     <w:p>
       <w:r>
-        <w:t>比如</w:t>
-      </w:r>
-      <w:r>
-        <w:t>定义一个</w:t>
+        <w:t>比如定义一个</w:t>
       </w:r>
       <w:r>
         <w:rPr>
@@ -2838,13 +2705,7 @@
         <w:t>。</w:t>
       </w:r>
     </w:p>
-    <w:p>
-      <w:pPr>
-        <w:rPr>
-          <w:rFonts w:hint="eastAsia"/>
-        </w:rPr>
-      </w:pPr>
-    </w:p>
+    <w:p/>
     <w:p>
       <w:r>
         <w:rPr>
@@ -3039,13 +2900,7 @@
       </w:r>
     </w:p>
     <w:p/>
-    <w:p>
-      <w:pPr>
-        <w:rPr>
-          <w:rFonts w:hint="eastAsia"/>
-        </w:rPr>
-      </w:pPr>
-    </w:p>
+    <w:p/>
     <w:p>
       <w:pPr>
         <w:pStyle w:val="2"/>
@@ -3392,11 +3247,6 @@
       </w:r>
     </w:p>
     <w:p>
-      <w:pPr>
-        <w:rPr>
-          <w:rFonts w:hint="eastAsia"/>
-        </w:rPr>
-      </w:pPr>
       <w:r>
         <w:t>一个方法为</w:t>
       </w:r>
@@ -3471,11 +3321,6 @@
       </w:r>
     </w:p>
     <w:p>
-      <w:pPr>
-        <w:rPr>
-          <w:rFonts w:hint="eastAsia"/>
-        </w:rPr>
-      </w:pPr>
       <w:r>
         <w:rPr>
           <w:noProof/>
@@ -3516,16 +3361,8 @@
           </wp:inline>
         </w:drawing>
       </w:r>
-      <w:bookmarkStart w:id="0" w:name="_GoBack"/>
-      <w:bookmarkEnd w:id="0"/>
-    </w:p>
-    <w:p>
-      <w:pPr>
-        <w:rPr>
-          <w:rFonts w:hint="eastAsia"/>
-        </w:rPr>
-      </w:pPr>
-    </w:p>
+    </w:p>
+    <w:p/>
     <w:p>
       <w:r>
         <w:lastRenderedPageBreak/>
@@ -3855,11 +3692,6 @@
     </w:p>
     <w:p/>
     <w:p>
-      <w:pPr>
-        <w:rPr>
-          <w:rFonts w:hint="eastAsia"/>
-        </w:rPr>
-      </w:pPr>
       <w:r>
         <w:t>之后进行序列化时</w:t>
       </w:r>
@@ -4195,11 +4027,6 @@
       </w:r>
     </w:p>
     <w:p>
-      <w:pPr>
-        <w:rPr>
-          <w:rFonts w:hint="eastAsia"/>
-        </w:rPr>
-      </w:pPr>
       <w:r>
         <w:rPr>
           <w:noProof/>
@@ -4336,11 +4163,6 @@
       </w:r>
     </w:p>
     <w:p>
-      <w:pPr>
-        <w:rPr>
-          <w:rFonts w:hint="eastAsia"/>
-        </w:rPr>
-      </w:pPr>
       <w:r>
         <w:rPr>
           <w:noProof/>
@@ -4384,43 +4206,502 @@
       </w:r>
     </w:p>
     <w:p>
+      <w:r>
+        <w:t>这里有一点不好的地方</w:t>
+      </w:r>
+      <w:r>
+        <w:rPr>
+          <w:rFonts w:hint="eastAsia"/>
+        </w:rPr>
+        <w:t>，</w:t>
+      </w:r>
+      <w:r>
+        <w:t>是</w:t>
+      </w:r>
+      <w:r>
+        <w:t>在所有对象生成完毕后遍历所有对象来进行指针的引用替换</w:t>
+      </w:r>
+      <w:r>
+        <w:rPr>
+          <w:rFonts w:hint="eastAsia"/>
+        </w:rPr>
+        <w:t>，</w:t>
+      </w:r>
+      <w:r>
+        <w:t>复杂度略高</w:t>
+      </w:r>
+      <w:r>
+        <w:rPr>
+          <w:rFonts w:hint="eastAsia"/>
+        </w:rPr>
+        <w:t>，</w:t>
+      </w:r>
+      <w:r>
+        <w:t>之后可以进行优化</w:t>
+      </w:r>
+      <w:r>
+        <w:rPr>
+          <w:rFonts w:hint="eastAsia"/>
+        </w:rPr>
+        <w:t>。</w:t>
+      </w:r>
+    </w:p>
+    <w:p/>
+    <w:p>
       <w:pPr>
-        <w:rPr>
-          <w:rFonts w:hint="eastAsia"/>
-        </w:rPr>
+        <w:pStyle w:val="2"/>
       </w:pPr>
       <w:r>
-        <w:t>这里有一点不好的地方</w:t>
-      </w:r>
-      <w:r>
-        <w:rPr>
-          <w:rFonts w:hint="eastAsia"/>
-        </w:rPr>
-        <w:t>，</w:t>
-      </w:r>
-      <w:r>
-        <w:t>是</w:t>
-      </w:r>
-      <w:r>
-        <w:t>在所有对象生成完毕后遍历所有对象来进行指针的引用替换</w:t>
-      </w:r>
-      <w:r>
-        <w:rPr>
-          <w:rFonts w:hint="eastAsia"/>
-        </w:rPr>
-        <w:t>，</w:t>
-      </w:r>
-      <w:r>
-        <w:t>复杂度略高</w:t>
-      </w:r>
-      <w:r>
-        <w:rPr>
-          <w:rFonts w:hint="eastAsia"/>
-        </w:rPr>
-        <w:t>，</w:t>
-      </w:r>
-      <w:r>
-        <w:t>之后可以进行优化</w:t>
+        <w:rPr>
+          <w:rFonts w:hint="eastAsia"/>
+        </w:rPr>
+        <w:t>一些提出的思考的问题</w:t>
+      </w:r>
+    </w:p>
+    <w:p>
+      <w:pPr>
+        <w:pStyle w:val="4"/>
+      </w:pPr>
+      <w:r>
+        <w:t>为什么不在</w:t>
+      </w:r>
+      <w:r>
+        <w:rPr>
+          <w:rFonts w:hint="eastAsia"/>
+        </w:rPr>
+        <w:t>U</w:t>
+      </w:r>
+      <w:r>
+        <w:t>Object</w:t>
+      </w:r>
+      <w:r>
+        <w:t>中通过</w:t>
+      </w:r>
+      <w:r>
+        <w:rPr>
+          <w:rFonts w:hint="eastAsia"/>
+        </w:rPr>
+        <w:t>Serialize</w:t>
+      </w:r>
+      <w:r>
+        <w:rPr>
+          <w:rFonts w:hint="eastAsia"/>
+        </w:rPr>
+        <w:t>函数重写来达到存储其</w:t>
+      </w:r>
+      <w:r>
+        <w:rPr>
+          <w:rFonts w:hint="eastAsia"/>
+        </w:rPr>
+        <w:t>Actor</w:t>
+      </w:r>
+      <w:r>
+        <w:rPr>
+          <w:rFonts w:hint="eastAsia"/>
+        </w:rPr>
+        <w:t>上的指针、组件等的目的？</w:t>
+      </w:r>
+    </w:p>
+    <w:p>
+      <w:r>
+        <w:rPr>
+          <w:rFonts w:hint="eastAsia"/>
+        </w:rPr>
+        <w:t>反序列化</w:t>
+      </w:r>
+      <w:r>
+        <w:t>Obj</w:t>
+      </w:r>
+      <w:r>
+        <w:t>需要一个外部的流程来管控</w:t>
+      </w:r>
+      <w:r>
+        <w:rPr>
+          <w:rFonts w:hint="eastAsia"/>
+        </w:rPr>
+        <w:t>，</w:t>
+      </w:r>
+      <w:r>
+        <w:t>例如在</w:t>
+      </w:r>
+      <w:r>
+        <w:rPr>
+          <w:rFonts w:hint="eastAsia"/>
+        </w:rPr>
+        <w:t>U</w:t>
+      </w:r>
+      <w:r>
+        <w:t>E</w:t>
+      </w:r>
+      <w:r>
+        <w:t>的</w:t>
+      </w:r>
+      <w:r>
+        <w:rPr>
+          <w:rFonts w:hint="eastAsia"/>
+        </w:rPr>
+        <w:t>Editor</w:t>
+      </w:r>
+      <w:r>
+        <w:rPr>
+          <w:rFonts w:hint="eastAsia"/>
+        </w:rPr>
+        <w:t>中是使用</w:t>
+      </w:r>
+      <w:r>
+        <w:rPr>
+          <w:rFonts w:hint="eastAsia"/>
+        </w:rPr>
+        <w:t>Level</w:t>
+      </w:r>
+      <w:r>
+        <w:rPr>
+          <w:rFonts w:hint="eastAsia"/>
+        </w:rPr>
+        <w:t>作为基础来进行序列化记录。</w:t>
+      </w:r>
+    </w:p>
+    <w:p>
+      <w:r>
+        <w:rPr>
+          <w:rFonts w:hint="eastAsia"/>
+        </w:rPr>
+        <w:t>假设当前我们有</w:t>
+      </w:r>
+      <w:r>
+        <w:rPr>
+          <w:rFonts w:hint="eastAsia"/>
+        </w:rPr>
+        <w:t>A</w:t>
+      </w:r>
+      <w:r>
+        <w:t>,B,C</w:t>
+      </w:r>
+      <w:r>
+        <w:t>三个</w:t>
+      </w:r>
+      <w:r>
+        <w:rPr>
+          <w:rFonts w:hint="eastAsia"/>
+        </w:rPr>
+        <w:t>Obj</w:t>
+      </w:r>
+      <w:r>
+        <w:rPr>
+          <w:rFonts w:hint="eastAsia"/>
+        </w:rPr>
+        <w:t>，且</w:t>
+      </w:r>
+      <w:r>
+        <w:rPr>
+          <w:rFonts w:hint="eastAsia"/>
+        </w:rPr>
+        <w:t>A</w:t>
+      </w:r>
+      <w:r>
+        <w:rPr>
+          <w:rFonts w:hint="eastAsia"/>
+        </w:rPr>
+        <w:t>依赖于</w:t>
+      </w:r>
+      <w:r>
+        <w:rPr>
+          <w:rFonts w:hint="eastAsia"/>
+        </w:rPr>
+        <w:t>B</w:t>
+      </w:r>
+      <w:r>
+        <w:rPr>
+          <w:rFonts w:hint="eastAsia"/>
+        </w:rPr>
+        <w:t>，</w:t>
+      </w:r>
+      <w:r>
+        <w:rPr>
+          <w:rFonts w:hint="eastAsia"/>
+        </w:rPr>
+        <w:t>B</w:t>
+      </w:r>
+      <w:r>
+        <w:rPr>
+          <w:rFonts w:hint="eastAsia"/>
+        </w:rPr>
+        <w:t>依赖于</w:t>
+      </w:r>
+      <w:r>
+        <w:rPr>
+          <w:rFonts w:hint="eastAsia"/>
+        </w:rPr>
+        <w:t>C</w:t>
+      </w:r>
+      <w:r>
+        <w:rPr>
+          <w:rFonts w:hint="eastAsia"/>
+        </w:rPr>
+        <w:t>，</w:t>
+      </w:r>
+      <w:r>
+        <w:rPr>
+          <w:rFonts w:hint="eastAsia"/>
+        </w:rPr>
+        <w:t>C</w:t>
+      </w:r>
+      <w:r>
+        <w:rPr>
+          <w:rFonts w:hint="eastAsia"/>
+        </w:rPr>
+        <w:t>又依赖于</w:t>
+      </w:r>
+      <w:r>
+        <w:rPr>
+          <w:rFonts w:hint="eastAsia"/>
+        </w:rPr>
+        <w:t>A</w:t>
+      </w:r>
+      <w:r>
+        <w:rPr>
+          <w:rFonts w:hint="eastAsia"/>
+        </w:rPr>
+        <w:t>，就算在</w:t>
+      </w:r>
+      <w:r>
+        <w:t>A,B,C</w:t>
+      </w:r>
+      <w:r>
+        <w:t>三者中</w:t>
+      </w:r>
+      <w:r>
+        <w:rPr>
+          <w:rFonts w:hint="eastAsia"/>
+        </w:rPr>
+        <w:t>，</w:t>
+      </w:r>
+      <w:r>
+        <w:t>都响应实现了</w:t>
+      </w:r>
+      <w:r>
+        <w:rPr>
+          <w:rFonts w:hint="eastAsia"/>
+        </w:rPr>
+        <w:t>Serialize</w:t>
+      </w:r>
+      <w:r>
+        <w:rPr>
+          <w:rFonts w:hint="eastAsia"/>
+        </w:rPr>
+        <w:t>的重载，将依赖的变量进行了序列化调用，</w:t>
+      </w:r>
+      <w:r>
+        <w:t>那么</w:t>
+      </w:r>
+      <w:r>
+        <w:rPr>
+          <w:rFonts w:hint="eastAsia"/>
+        </w:rPr>
+        <w:t>不可避免的</w:t>
+      </w:r>
+      <w:r>
+        <w:t>需要一个外部的逻辑来控制</w:t>
+      </w:r>
+      <w:r>
+        <w:rPr>
+          <w:rFonts w:hint="eastAsia"/>
+        </w:rPr>
+        <w:t>A</w:t>
+      </w:r>
+      <w:r>
+        <w:t>BC</w:t>
+      </w:r>
+      <w:r>
+        <w:t>的加载顺序</w:t>
+      </w:r>
+      <w:r>
+        <w:t>以及</w:t>
+      </w:r>
+      <w:r>
+        <w:t>ABC</w:t>
+      </w:r>
+      <w:r>
+        <w:t>的初始化</w:t>
+      </w:r>
+      <w:r>
+        <w:rPr>
+          <w:rFonts w:hint="eastAsia"/>
+        </w:rPr>
+        <w:t>，设置指针的指向地址</w:t>
+      </w:r>
+      <w:r>
+        <w:rPr>
+          <w:rFonts w:hint="eastAsia"/>
+        </w:rPr>
+        <w:t>,</w:t>
+      </w:r>
+      <w:r>
+        <w:rPr>
+          <w:rFonts w:hint="eastAsia"/>
+        </w:rPr>
+        <w:t>设置</w:t>
+      </w:r>
+      <w:r>
+        <w:rPr>
+          <w:rFonts w:hint="eastAsia"/>
+        </w:rPr>
+        <w:t>Transform</w:t>
+      </w:r>
+      <w:bookmarkStart w:id="0" w:name="_GoBack"/>
+      <w:bookmarkEnd w:id="0"/>
+      <w:r>
+        <w:rPr>
+          <w:rFonts w:hint="eastAsia"/>
+        </w:rPr>
+        <w:t>等</w:t>
+      </w:r>
+      <w:r>
+        <w:rPr>
+          <w:rFonts w:hint="eastAsia"/>
+        </w:rPr>
+        <w:t>，</w:t>
+      </w:r>
+    </w:p>
+    <w:p>
+      <w:r>
+        <w:rPr>
+          <w:rFonts w:hint="eastAsia"/>
+        </w:rPr>
+        <w:t>那么在一个自定义的游戏中，特别是在</w:t>
+      </w:r>
+      <w:r>
+        <w:rPr>
+          <w:rFonts w:hint="eastAsia"/>
+        </w:rPr>
+        <w:t>Runtime</w:t>
+      </w:r>
+      <w:r>
+        <w:rPr>
+          <w:rFonts w:hint="eastAsia"/>
+        </w:rPr>
+        <w:t>的时候，需要一个具备这样的序列化逻辑的</w:t>
+      </w:r>
+      <w:r>
+        <w:rPr>
+          <w:rFonts w:hint="eastAsia"/>
+        </w:rPr>
+        <w:t>Outer</w:t>
+      </w:r>
+      <w:r>
+        <w:rPr>
+          <w:rFonts w:hint="eastAsia"/>
+        </w:rPr>
+        <w:t>，但是并不能保证这个</w:t>
+      </w:r>
+      <w:r>
+        <w:rPr>
+          <w:rFonts w:hint="eastAsia"/>
+        </w:rPr>
+        <w:t>Outer</w:t>
+      </w:r>
+      <w:r>
+        <w:rPr>
+          <w:rFonts w:hint="eastAsia"/>
+        </w:rPr>
+        <w:t>是所有</w:t>
+      </w:r>
+      <w:r>
+        <w:rPr>
+          <w:rFonts w:hint="eastAsia"/>
+        </w:rPr>
+        <w:t>Actor</w:t>
+      </w:r>
+      <w:r>
+        <w:rPr>
+          <w:rFonts w:hint="eastAsia"/>
+        </w:rPr>
+        <w:t>的父类（</w:t>
+      </w:r>
+      <w:r>
+        <w:rPr>
+          <w:rFonts w:hint="eastAsia"/>
+        </w:rPr>
+        <w:t>R</w:t>
+      </w:r>
+      <w:r>
+        <w:t>oot</w:t>
+      </w:r>
+      <w:r>
+        <w:rPr>
+          <w:rFonts w:hint="eastAsia"/>
+        </w:rPr>
+        <w:t>），则有可能需要多个这样的</w:t>
+      </w:r>
+      <w:r>
+        <w:rPr>
+          <w:rFonts w:hint="eastAsia"/>
+        </w:rPr>
+        <w:t>Outer</w:t>
+      </w:r>
+      <w:r>
+        <w:rPr>
+          <w:rFonts w:hint="eastAsia"/>
+        </w:rPr>
+        <w:t>，那么就有了提出为一个统一模块的需要。</w:t>
+      </w:r>
+    </w:p>
+    <w:p>
+      <w:pPr>
+        <w:rPr>
+          <w:rFonts w:hint="eastAsia"/>
+        </w:rPr>
+      </w:pPr>
+      <w:r>
+        <w:t>其二是如果将每一个</w:t>
+      </w:r>
+      <w:r>
+        <w:t>Obj</w:t>
+      </w:r>
+      <w:r>
+        <w:t>上的指针序列化放在自身的</w:t>
+      </w:r>
+      <w:r>
+        <w:rPr>
+          <w:rFonts w:hint="eastAsia"/>
+        </w:rPr>
+        <w:t>Serialize</w:t>
+      </w:r>
+      <w:r>
+        <w:rPr>
+          <w:rFonts w:hint="eastAsia"/>
+        </w:rPr>
+        <w:t>函数中的话，逻辑复杂且每次增加变量都需要额外添加，特别是对于</w:t>
+      </w:r>
+      <w:r>
+        <w:rPr>
+          <w:rFonts w:hint="eastAsia"/>
+        </w:rPr>
+        <w:t>T</w:t>
+      </w:r>
+      <w:r>
+        <w:t>Array TMap</w:t>
+      </w:r>
+      <w:r>
+        <w:t>等容器中包含了指针的情况</w:t>
+      </w:r>
+      <w:r>
+        <w:rPr>
+          <w:rFonts w:hint="eastAsia"/>
+        </w:rPr>
+        <w:t>，</w:t>
+      </w:r>
+      <w:r>
+        <w:t>更是复杂</w:t>
+      </w:r>
+      <w:r>
+        <w:rPr>
+          <w:rFonts w:hint="eastAsia"/>
+        </w:rPr>
+        <w:t>，且如果有复杂的依赖关系，更不好处理。</w:t>
+      </w:r>
+      <w:r>
+        <w:t>那么就有了抽象为一个通用接口的必要</w:t>
       </w:r>
       <w:r>
         <w:rPr>
@@ -4988,6 +5269,7 @@
   <w:style w:type="character" w:default="1" w:styleId="a0">
     <w:name w:val="Default Paragraph Font"/>
     <w:uiPriority w:val="1"/>
+    <w:semiHidden/>
     <w:unhideWhenUsed/>
   </w:style>
   <w:style w:type="table" w:default="1" w:styleId="a1">
